--- a/Android App 개발.docx
+++ b/Android App 개발.docx
@@ -52,7 +52,87 @@
           <w:b w:val="1"/>
           <w:rtl w:val="0"/>
         </w:rPr>
+        <w:t xml:space="preserve">commit 92f60fb105dbd2e84ff24c95486e6c9a21ff51d3 (HEAD -&gt; master, origin/master)</w:t>
+      </w:r>
+    </w:p>
+    <w:p>
+      <w:pPr>
+        <w:rPr/>
+      </w:pPr>
+      <w:r>
+        <w:rPr>
+          <w:rtl w:val="0"/>
+        </w:rPr>
+        <w:t xml:space="preserve">Author: wjlee &lt;wjg2nius@gmail.com&gt;</w:t>
+      </w:r>
+    </w:p>
+    <w:p>
+      <w:pPr>
+        <w:rPr/>
+      </w:pPr>
+      <w:r>
+        <w:rPr>
+          <w:rtl w:val="0"/>
+        </w:rPr>
+        <w:t xml:space="preserve">Date:   Fri May 14 15:17:11 2021 +0900</w:t>
+      </w:r>
+    </w:p>
+    <w:p>
+      <w:pPr>
+        <w:rPr/>
+      </w:pPr>
+      <w:r>
+        <w:rPr>
+          <w:rtl w:val="0"/>
+        </w:rPr>
+      </w:r>
+    </w:p>
+    <w:p>
+      <w:pPr>
+        <w:rPr/>
+      </w:pPr>
+      <w:r>
+        <w:rPr>
+          <w:rtl w:val="0"/>
+        </w:rPr>
+        <w:t xml:space="preserve">    [Study][Android] MyProject: Add CountDownTimer</w:t>
+      </w:r>
+    </w:p>
+    <w:p>
+      <w:pPr>
+        <w:rPr/>
+      </w:pPr>
+      <w:r>
+        <w:rPr>
+          <w:rtl w:val="0"/>
+        </w:rPr>
+      </w:r>
+    </w:p>
+    <w:p>
+      <w:pPr>
+        <w:rPr/>
+      </w:pPr>
+      <w:r>
+        <w:rPr>
+          <w:rtl w:val="0"/>
+        </w:rPr>
+      </w:r>
+    </w:p>
+    <w:p>
+      <w:pPr>
+        <w:rPr/>
+      </w:pPr>
+      <w:r>
+        <w:rPr>
+          <w:b w:val="1"/>
+          <w:rtl w:val="0"/>
+        </w:rPr>
         <w:t xml:space="preserve">commit 781e4cbb9acabb8ab269581d89857c19e894894b (HEAD -&gt; master, origin/master)</w:t>
+      </w:r>
+      <w:r>
+        <w:rPr>
+          <w:rtl w:val="0"/>
+        </w:rPr>
       </w:r>
     </w:p>
     <w:p>
@@ -4198,6 +4278,325 @@
           <w:numId w:val="1"/>
         </w:numPr>
         <w:ind w:left="720" w:hanging="360"/>
+        <w:rPr/>
+      </w:pPr>
+      <w:r>
+        <w:rPr>
+          <w:rtl w:val="0"/>
+        </w:rPr>
+        <w:t xml:space="preserve">92f60fb105dbd2e84ff24c95486e6c9a21ff51d3 </w:t>
+      </w:r>
+    </w:p>
+    <w:p>
+      <w:pPr>
+        <w:ind w:left="720" w:firstLine="0"/>
+        <w:rPr/>
+      </w:pPr>
+      <w:r>
+        <w:rPr>
+          <w:rFonts w:ascii="Arial Unicode MS" w:cs="Arial Unicode MS" w:eastAsia="Arial Unicode MS" w:hAnsi="Arial Unicode MS"/>
+          <w:rtl w:val="0"/>
+        </w:rPr>
+        <w:t xml:space="preserve">CountDownTimer 사용해서 남은 시간 구현</w:t>
+      </w:r>
+    </w:p>
+    <w:p>
+      <w:pPr>
+        <w:ind w:left="720" w:firstLine="0"/>
+        <w:rPr/>
+      </w:pPr>
+      <w:r>
+        <w:rPr>
+          <w:rFonts w:ascii="Arial Unicode MS" w:cs="Arial Unicode MS" w:eastAsia="Arial Unicode MS" w:hAnsi="Arial Unicode MS"/>
+          <w:rtl w:val="0"/>
+        </w:rPr>
+        <w:t xml:space="preserve">&lt;추가 구현할 내용&gt;</w:t>
+      </w:r>
+    </w:p>
+    <w:p>
+      <w:pPr>
+        <w:numPr>
+          <w:ilvl w:val="0"/>
+          <w:numId w:val="3"/>
+        </w:numPr>
+        <w:ind w:left="1440" w:hanging="360"/>
+        <w:rPr>
+          <w:u w:val="none"/>
+        </w:rPr>
+      </w:pPr>
+      <w:r>
+        <w:rPr>
+          <w:rFonts w:ascii="Arial Unicode MS" w:cs="Arial Unicode MS" w:eastAsia="Arial Unicode MS" w:hAnsi="Arial Unicode MS"/>
+          <w:rtl w:val="0"/>
+        </w:rPr>
+        <w:t xml:space="preserve">판매 종료 시간만이 아니라 판매 종료 후 판매 시작까지도 카운트다운 하기</w:t>
+      </w:r>
+    </w:p>
+    <w:p>
+      <w:pPr>
+        <w:numPr>
+          <w:ilvl w:val="0"/>
+          <w:numId w:val="3"/>
+        </w:numPr>
+        <w:ind w:left="1440" w:hanging="360"/>
+        <w:rPr>
+          <w:u w:val="none"/>
+        </w:rPr>
+      </w:pPr>
+      <w:r>
+        <w:rPr>
+          <w:rFonts w:ascii="Arial Unicode MS" w:cs="Arial Unicode MS" w:eastAsia="Arial Unicode MS" w:hAnsi="Arial Unicode MS"/>
+          <w:rtl w:val="0"/>
+        </w:rPr>
+        <w:t xml:space="preserve">현재 추천번호로 들어갔다가 뒤로 누르면 오류 발생 및 앱이 꺼짐</w:t>
+      </w:r>
+    </w:p>
+    <w:tbl>
+      <w:tblPr>
+        <w:tblStyle w:val="Table5"/>
+        <w:tblW w:w="7589.0" w:type="dxa"/>
+        <w:jc w:val="left"/>
+        <w:tblInd w:w="1540.0" w:type="dxa"/>
+        <w:tblBorders>
+          <w:top w:color="000000" w:space="0" w:sz="8" w:val="single"/>
+          <w:left w:color="000000" w:space="0" w:sz="8" w:val="single"/>
+          <w:bottom w:color="000000" w:space="0" w:sz="8" w:val="single"/>
+          <w:right w:color="000000" w:space="0" w:sz="8" w:val="single"/>
+          <w:insideH w:color="000000" w:space="0" w:sz="8" w:val="single"/>
+          <w:insideV w:color="000000" w:space="0" w:sz="8" w:val="single"/>
+        </w:tblBorders>
+        <w:tblLayout w:type="fixed"/>
+        <w:tblLook w:val="0600"/>
+      </w:tblPr>
+      <w:tblGrid>
+        <w:gridCol w:w="7589"/>
+        <w:tblGridChange w:id="0">
+          <w:tblGrid>
+            <w:gridCol w:w="7589"/>
+          </w:tblGrid>
+        </w:tblGridChange>
+      </w:tblGrid>
+      <w:tr>
+        <w:tc>
+          <w:tcPr>
+            <w:shd w:fill="auto" w:val="clear"/>
+            <w:tcMar>
+              <w:top w:w="100.0" w:type="dxa"/>
+              <w:left w:w="100.0" w:type="dxa"/>
+              <w:bottom w:w="100.0" w:type="dxa"/>
+              <w:right w:w="100.0" w:type="dxa"/>
+            </w:tcMar>
+            <w:vAlign w:val="top"/>
+          </w:tcPr>
+          <w:p>
+            <w:pPr>
+              <w:keepNext w:val="0"/>
+              <w:keepLines w:val="0"/>
+              <w:widowControl w:val="0"/>
+              <w:pBdr>
+                <w:top w:space="0" w:sz="0" w:val="nil"/>
+                <w:left w:space="0" w:sz="0" w:val="nil"/>
+                <w:bottom w:space="0" w:sz="0" w:val="nil"/>
+                <w:right w:space="0" w:sz="0" w:val="nil"/>
+                <w:between w:space="0" w:sz="0" w:val="nil"/>
+              </w:pBdr>
+              <w:shd w:fill="auto" w:val="clear"/>
+              <w:spacing w:after="0" w:before="0" w:line="240" w:lineRule="auto"/>
+              <w:ind w:left="0" w:right="0" w:firstLine="0"/>
+              <w:jc w:val="left"/>
+              <w:rPr/>
+            </w:pPr>
+            <w:r>
+              <w:rPr>
+                <w:rtl w:val="0"/>
+              </w:rPr>
+              <w:t xml:space="preserve">E/InputEventSender: Exception dispatching finished signal.</w:t>
+            </w:r>
+          </w:p>
+          <w:p>
+            <w:pPr>
+              <w:keepNext w:val="0"/>
+              <w:keepLines w:val="0"/>
+              <w:widowControl w:val="0"/>
+              <w:pBdr>
+                <w:top w:space="0" w:sz="0" w:val="nil"/>
+                <w:left w:space="0" w:sz="0" w:val="nil"/>
+                <w:bottom w:space="0" w:sz="0" w:val="nil"/>
+                <w:right w:space="0" w:sz="0" w:val="nil"/>
+                <w:between w:space="0" w:sz="0" w:val="nil"/>
+              </w:pBdr>
+              <w:shd w:fill="auto" w:val="clear"/>
+              <w:spacing w:after="0" w:before="0" w:line="240" w:lineRule="auto"/>
+              <w:ind w:left="0" w:right="0" w:firstLine="0"/>
+              <w:jc w:val="left"/>
+              <w:rPr/>
+            </w:pPr>
+            <w:r>
+              <w:rPr>
+                <w:rtl w:val="0"/>
+              </w:rPr>
+              <w:t xml:space="preserve">E/MessageQueue-JNI: Exception in MessageQueue callback: handleReceiveCallback</w:t>
+            </w:r>
+          </w:p>
+          <w:p>
+            <w:pPr>
+              <w:keepNext w:val="0"/>
+              <w:keepLines w:val="0"/>
+              <w:widowControl w:val="0"/>
+              <w:pBdr>
+                <w:top w:space="0" w:sz="0" w:val="nil"/>
+                <w:left w:space="0" w:sz="0" w:val="nil"/>
+                <w:bottom w:space="0" w:sz="0" w:val="nil"/>
+                <w:right w:space="0" w:sz="0" w:val="nil"/>
+                <w:between w:space="0" w:sz="0" w:val="nil"/>
+              </w:pBdr>
+              <w:shd w:fill="auto" w:val="clear"/>
+              <w:spacing w:after="0" w:before="0" w:line="240" w:lineRule="auto"/>
+              <w:ind w:left="0" w:right="0" w:firstLine="0"/>
+              <w:jc w:val="left"/>
+              <w:rPr/>
+            </w:pPr>
+            <w:r>
+              <w:rPr>
+                <w:rtl w:val="0"/>
+              </w:rPr>
+              <w:t xml:space="preserve">    java.lang.IllegalThreadStateException</w:t>
+            </w:r>
+          </w:p>
+          <w:p>
+            <w:pPr>
+              <w:keepNext w:val="0"/>
+              <w:keepLines w:val="0"/>
+              <w:widowControl w:val="0"/>
+              <w:pBdr>
+                <w:top w:space="0" w:sz="0" w:val="nil"/>
+                <w:left w:space="0" w:sz="0" w:val="nil"/>
+                <w:bottom w:space="0" w:sz="0" w:val="nil"/>
+                <w:right w:space="0" w:sz="0" w:val="nil"/>
+                <w:between w:space="0" w:sz="0" w:val="nil"/>
+              </w:pBdr>
+              <w:shd w:fill="auto" w:val="clear"/>
+              <w:spacing w:after="0" w:before="0" w:line="240" w:lineRule="auto"/>
+              <w:ind w:left="0" w:right="0" w:firstLine="0"/>
+              <w:jc w:val="left"/>
+              <w:rPr/>
+            </w:pPr>
+            <w:r>
+              <w:rPr>
+                <w:rtl w:val="0"/>
+              </w:rPr>
+              <w:t xml:space="preserve">        at java.lang.Thread.start(Thread.java:872)</w:t>
+            </w:r>
+          </w:p>
+          <w:p>
+            <w:pPr>
+              <w:keepNext w:val="0"/>
+              <w:keepLines w:val="0"/>
+              <w:widowControl w:val="0"/>
+              <w:pBdr>
+                <w:top w:space="0" w:sz="0" w:val="nil"/>
+                <w:left w:space="0" w:sz="0" w:val="nil"/>
+                <w:bottom w:space="0" w:sz="0" w:val="nil"/>
+                <w:right w:space="0" w:sz="0" w:val="nil"/>
+                <w:between w:space="0" w:sz="0" w:val="nil"/>
+              </w:pBdr>
+              <w:shd w:fill="auto" w:val="clear"/>
+              <w:spacing w:after="0" w:before="0" w:line="240" w:lineRule="auto"/>
+              <w:ind w:left="0" w:right="0" w:firstLine="0"/>
+              <w:jc w:val="left"/>
+              <w:rPr/>
+            </w:pPr>
+            <w:r>
+              <w:rPr>
+                <w:rtl w:val="0"/>
+              </w:rPr>
+              <w:t xml:space="preserve">        at com.example.emptyapp.MainFragment.MainFragment.onViewCreated(</w:t>
+            </w:r>
+            <w:r>
+              <w:rPr>
+                <w:b w:val="1"/>
+                <w:rtl w:val="0"/>
+              </w:rPr>
+              <w:t xml:space="preserve">MainFragment.kt:36</w:t>
+            </w:r>
+            <w:r>
+              <w:rPr>
+                <w:rtl w:val="0"/>
+              </w:rPr>
+              <w:t xml:space="preserve">)</w:t>
+            </w:r>
+          </w:p>
+          <w:p>
+            <w:pPr>
+              <w:keepNext w:val="0"/>
+              <w:keepLines w:val="0"/>
+              <w:widowControl w:val="0"/>
+              <w:pBdr>
+                <w:top w:space="0" w:sz="0" w:val="nil"/>
+                <w:left w:space="0" w:sz="0" w:val="nil"/>
+                <w:bottom w:space="0" w:sz="0" w:val="nil"/>
+                <w:right w:space="0" w:sz="0" w:val="nil"/>
+                <w:between w:space="0" w:sz="0" w:val="nil"/>
+              </w:pBdr>
+              <w:shd w:fill="auto" w:val="clear"/>
+              <w:spacing w:after="0" w:before="0" w:line="240" w:lineRule="auto"/>
+              <w:ind w:left="0" w:right="0" w:firstLine="0"/>
+              <w:jc w:val="left"/>
+              <w:rPr/>
+            </w:pPr>
+            <w:r>
+              <w:rPr>
+                <w:rtl w:val="0"/>
+              </w:rPr>
+              <w:t xml:space="preserve">        at androidx.fragment.app.FragmentManagerImpl.moveToState(FragmentManagerImpl.java:892)</w:t>
+            </w:r>
+          </w:p>
+        </w:tc>
+      </w:tr>
+    </w:tbl>
+    <w:p>
+      <w:pPr>
+        <w:ind w:left="1440" w:firstLine="0"/>
+        <w:rPr/>
+      </w:pPr>
+      <w:r>
+        <w:rPr>
+          <w:rtl w:val="0"/>
+        </w:rPr>
+      </w:r>
+    </w:p>
+    <w:p>
+      <w:pPr>
+        <w:ind w:left="1440" w:firstLine="0"/>
+        <w:rPr/>
+      </w:pPr>
+      <w:r>
+        <w:rPr>
+          <w:rtl w:val="0"/>
+        </w:rPr>
+        <w:t xml:space="preserve">MainFragment.kt:36 =&gt; crawling_thread.start()</w:t>
+      </w:r>
+    </w:p>
+    <w:p>
+      <w:pPr>
+        <w:ind w:left="1440" w:firstLine="0"/>
+        <w:rPr/>
+      </w:pPr>
+      <w:r>
+        <w:rPr>
+          <w:rFonts w:ascii="Arial Unicode MS" w:cs="Arial Unicode MS" w:eastAsia="Arial Unicode MS" w:hAnsi="Arial Unicode MS"/>
+          <w:rtl w:val="0"/>
+        </w:rPr>
+        <w:t xml:space="preserve">crawling thread 를 다시 부르면서 문제 발생함.</w:t>
+      </w:r>
+    </w:p>
+    <w:p>
+      <w:pPr>
+        <w:numPr>
+          <w:ilvl w:val="0"/>
+          <w:numId w:val="1"/>
+        </w:numPr>
+        <w:ind w:left="720" w:hanging="360"/>
         <w:rPr>
           <w:u w:val="none"/>
         </w:rPr>
@@ -4469,11 +4868,124 @@
       </w:rPr>
     </w:lvl>
   </w:abstractNum>
+  <w:abstractNum w:abstractNumId="3">
+    <w:lvl w:ilvl="0">
+      <w:start w:val="1"/>
+      <w:numFmt w:val="decimal"/>
+      <w:lvlText w:val="%1)"/>
+      <w:lvlJc w:val="left"/>
+      <w:pPr>
+        <w:ind w:left="1440" w:hanging="360"/>
+      </w:pPr>
+      <w:rPr>
+        <w:u w:val="none"/>
+      </w:rPr>
+    </w:lvl>
+    <w:lvl w:ilvl="1">
+      <w:start w:val="1"/>
+      <w:numFmt w:val="lowerLetter"/>
+      <w:lvlText w:val="%2)"/>
+      <w:lvlJc w:val="left"/>
+      <w:pPr>
+        <w:ind w:left="2160" w:hanging="360"/>
+      </w:pPr>
+      <w:rPr>
+        <w:u w:val="none"/>
+      </w:rPr>
+    </w:lvl>
+    <w:lvl w:ilvl="2">
+      <w:start w:val="1"/>
+      <w:numFmt w:val="lowerRoman"/>
+      <w:lvlText w:val="%3)"/>
+      <w:lvlJc w:val="right"/>
+      <w:pPr>
+        <w:ind w:left="2880" w:hanging="360"/>
+      </w:pPr>
+      <w:rPr>
+        <w:u w:val="none"/>
+      </w:rPr>
+    </w:lvl>
+    <w:lvl w:ilvl="3">
+      <w:start w:val="1"/>
+      <w:numFmt w:val="decimal"/>
+      <w:lvlText w:val="(%4)"/>
+      <w:lvlJc w:val="left"/>
+      <w:pPr>
+        <w:ind w:left="3600" w:hanging="360"/>
+      </w:pPr>
+      <w:rPr>
+        <w:u w:val="none"/>
+      </w:rPr>
+    </w:lvl>
+    <w:lvl w:ilvl="4">
+      <w:start w:val="1"/>
+      <w:numFmt w:val="lowerLetter"/>
+      <w:lvlText w:val="(%5)"/>
+      <w:lvlJc w:val="left"/>
+      <w:pPr>
+        <w:ind w:left="4320" w:hanging="360"/>
+      </w:pPr>
+      <w:rPr>
+        <w:u w:val="none"/>
+      </w:rPr>
+    </w:lvl>
+    <w:lvl w:ilvl="5">
+      <w:start w:val="1"/>
+      <w:numFmt w:val="lowerRoman"/>
+      <w:lvlText w:val="(%6)"/>
+      <w:lvlJc w:val="right"/>
+      <w:pPr>
+        <w:ind w:left="5040" w:hanging="360"/>
+      </w:pPr>
+      <w:rPr>
+        <w:u w:val="none"/>
+      </w:rPr>
+    </w:lvl>
+    <w:lvl w:ilvl="6">
+      <w:start w:val="1"/>
+      <w:numFmt w:val="decimal"/>
+      <w:lvlText w:val="%7."/>
+      <w:lvlJc w:val="left"/>
+      <w:pPr>
+        <w:ind w:left="5760" w:hanging="360"/>
+      </w:pPr>
+      <w:rPr>
+        <w:u w:val="none"/>
+      </w:rPr>
+    </w:lvl>
+    <w:lvl w:ilvl="7">
+      <w:start w:val="1"/>
+      <w:numFmt w:val="lowerLetter"/>
+      <w:lvlText w:val="%8."/>
+      <w:lvlJc w:val="left"/>
+      <w:pPr>
+        <w:ind w:left="6480" w:hanging="360"/>
+      </w:pPr>
+      <w:rPr>
+        <w:u w:val="none"/>
+      </w:rPr>
+    </w:lvl>
+    <w:lvl w:ilvl="8">
+      <w:start w:val="1"/>
+      <w:numFmt w:val="lowerRoman"/>
+      <w:lvlText w:val="%9."/>
+      <w:lvlJc w:val="right"/>
+      <w:pPr>
+        <w:ind w:left="7200" w:hanging="360"/>
+      </w:pPr>
+      <w:rPr>
+        <w:u w:val="none"/>
+      </w:rPr>
+    </w:lvl>
+  </w:abstractNum>
   <w:num w:numId="1">
     <w:abstractNumId w:val="1"/>
   </w:num>
   <w:num w:numId="2">
     <w:abstractNumId w:val="2"/>
+  </w:num>
+  <w:num w:numId="3">
+    <w:abstractNumId w:val="3"/>
   </w:num>
 </w:numbering>
 </file>
@@ -4663,6 +5175,19 @@
     </w:tblPr>
   </w:style>
   <w:style w:type="table" w:styleId="Table4">
+    <w:basedOn w:val="TableNormal"/>
+    <w:tblPr>
+      <w:tblStyleRowBandSize w:val="1"/>
+      <w:tblStyleColBandSize w:val="1"/>
+      <w:tblCellMar>
+        <w:top w:w="100.0" w:type="dxa"/>
+        <w:left w:w="100.0" w:type="dxa"/>
+        <w:bottom w:w="100.0" w:type="dxa"/>
+        <w:right w:w="100.0" w:type="dxa"/>
+      </w:tblCellMar>
+    </w:tblPr>
+  </w:style>
+  <w:style w:type="table" w:styleId="Table5">
     <w:basedOn w:val="TableNormal"/>
     <w:tblPr>
       <w:tblStyleRowBandSize w:val="1"/>

--- a/Android App 개발.docx
+++ b/Android App 개발.docx
@@ -52,7 +52,7 @@
           <w:b w:val="1"/>
           <w:rtl w:val="0"/>
         </w:rPr>
-        <w:t xml:space="preserve">commit 92f60fb105dbd2e84ff24c95486e6c9a21ff51d3 (HEAD -&gt; master, origin/master)</w:t>
+        <w:t xml:space="preserve">7. commit aae823a4a503f2b14519a310a06e2dd538cd12f4 (HEAD -&gt; master, origin/master)</w:t>
       </w:r>
     </w:p>
     <w:p>
@@ -74,6 +74,280 @@
         <w:rPr>
           <w:rtl w:val="0"/>
         </w:rPr>
+        <w:t xml:space="preserve">Date:   Thu May 20 20:19:46 2021 +0900</w:t>
+      </w:r>
+    </w:p>
+    <w:p>
+      <w:pPr>
+        <w:rPr/>
+      </w:pPr>
+      <w:r>
+        <w:rPr>
+          <w:rtl w:val="0"/>
+        </w:rPr>
+      </w:r>
+    </w:p>
+    <w:p>
+      <w:pPr>
+        <w:rPr/>
+      </w:pPr>
+      <w:r>
+        <w:rPr>
+          <w:rtl w:val="0"/>
+        </w:rPr>
+        <w:t xml:space="preserve">    [Study][Android] MyProject: Add recommend code and update option</w:t>
+      </w:r>
+    </w:p>
+    <w:p>
+      <w:pPr>
+        <w:rPr/>
+      </w:pPr>
+      <w:r>
+        <w:rPr>
+          <w:rtl w:val="0"/>
+        </w:rPr>
+      </w:r>
+    </w:p>
+    <w:p>
+      <w:pPr>
+        <w:rPr/>
+      </w:pPr>
+      <w:r>
+        <w:rPr>
+          <w:rtl w:val="0"/>
+        </w:rPr>
+        <w:t xml:space="preserve">    1. Add recommend code and setting page</w:t>
+      </w:r>
+    </w:p>
+    <w:p>
+      <w:pPr>
+        <w:rPr/>
+      </w:pPr>
+      <w:r>
+        <w:rPr>
+          <w:rtl w:val="0"/>
+        </w:rPr>
+        <w:t xml:space="preserve">    2. Add option to update server</w:t>
+      </w:r>
+    </w:p>
+    <w:p>
+      <w:pPr>
+        <w:rPr/>
+      </w:pPr>
+      <w:r>
+        <w:rPr>
+          <w:rtl w:val="0"/>
+        </w:rPr>
+        <w:t xml:space="preserve">    3. Fix code - crawling only depends on custom server</w:t>
+      </w:r>
+    </w:p>
+    <w:p>
+      <w:pPr>
+        <w:rPr/>
+      </w:pPr>
+      <w:r>
+        <w:rPr>
+          <w:rtl w:val="0"/>
+        </w:rPr>
+      </w:r>
+    </w:p>
+    <w:p>
+      <w:pPr>
+        <w:rPr/>
+      </w:pPr>
+      <w:r>
+        <w:rPr>
+          <w:rtl w:val="0"/>
+        </w:rPr>
+      </w:r>
+    </w:p>
+    <w:p>
+      <w:pPr>
+        <w:rPr>
+          <w:b w:val="1"/>
+        </w:rPr>
+      </w:pPr>
+      <w:r>
+        <w:rPr>
+          <w:b w:val="1"/>
+          <w:rtl w:val="0"/>
+        </w:rPr>
+        <w:t xml:space="preserve">6. commit 1ca2c9c1ce92d5ff292e70c9fe97d5c1f76834c8</w:t>
+      </w:r>
+    </w:p>
+    <w:p>
+      <w:pPr>
+        <w:rPr/>
+      </w:pPr>
+      <w:r>
+        <w:rPr>
+          <w:rtl w:val="0"/>
+        </w:rPr>
+        <w:t xml:space="preserve">Author: wjlees &lt;39664688+wjlees@users.noreply.github.com&gt;</w:t>
+      </w:r>
+    </w:p>
+    <w:p>
+      <w:pPr>
+        <w:rPr/>
+      </w:pPr>
+      <w:r>
+        <w:rPr>
+          <w:rtl w:val="0"/>
+        </w:rPr>
+        <w:t xml:space="preserve">Date:   Sat May 15 17:08:30 2021 +0900</w:t>
+      </w:r>
+    </w:p>
+    <w:p>
+      <w:pPr>
+        <w:rPr/>
+      </w:pPr>
+      <w:r>
+        <w:rPr>
+          <w:rtl w:val="0"/>
+        </w:rPr>
+      </w:r>
+    </w:p>
+    <w:p>
+      <w:pPr>
+        <w:rPr/>
+      </w:pPr>
+      <w:r>
+        <w:rPr>
+          <w:rtl w:val="0"/>
+        </w:rPr>
+        <w:t xml:space="preserve">    [Study][Android] MyProject: Code refactoring &amp; fix issue</w:t>
+      </w:r>
+    </w:p>
+    <w:p>
+      <w:pPr>
+        <w:rPr/>
+      </w:pPr>
+      <w:r>
+        <w:rPr>
+          <w:rtl w:val="0"/>
+        </w:rPr>
+        <w:t xml:space="preserve">    </w:t>
+      </w:r>
+    </w:p>
+    <w:p>
+      <w:pPr>
+        <w:rPr/>
+      </w:pPr>
+      <w:r>
+        <w:rPr>
+          <w:rtl w:val="0"/>
+        </w:rPr>
+        <w:t xml:space="preserve">    1. Code refactoring about CountDownTimer</w:t>
+      </w:r>
+    </w:p>
+    <w:p>
+      <w:pPr>
+        <w:rPr/>
+      </w:pPr>
+      <w:r>
+        <w:rPr>
+          <w:rtl w:val="0"/>
+        </w:rPr>
+        <w:t xml:space="preserve">    2. fix issue</w:t>
+      </w:r>
+    </w:p>
+    <w:p>
+      <w:pPr>
+        <w:rPr/>
+      </w:pPr>
+      <w:r>
+        <w:rPr>
+          <w:rtl w:val="0"/>
+        </w:rPr>
+        <w:t xml:space="preserve">       Double app icon issue (Remove intent filter duplicated)</w:t>
+      </w:r>
+    </w:p>
+    <w:p>
+      <w:pPr>
+        <w:rPr/>
+      </w:pPr>
+      <w:r>
+        <w:rPr>
+          <w:rtl w:val="0"/>
+        </w:rPr>
+        <w:t xml:space="preserve">    3. fix issue</w:t>
+      </w:r>
+    </w:p>
+    <w:p>
+      <w:pPr>
+        <w:rPr/>
+      </w:pPr>
+      <w:r>
+        <w:rPr>
+          <w:rtl w:val="0"/>
+        </w:rPr>
+        <w:t xml:space="preserve">       App terminated when back key press in sub fragment</w:t>
+      </w:r>
+    </w:p>
+    <w:p>
+      <w:pPr>
+        <w:rPr/>
+      </w:pPr>
+      <w:r>
+        <w:rPr>
+          <w:rtl w:val="0"/>
+        </w:rPr>
+        <w:t xml:space="preserve">       (Add condition to avoid terminated thread start)</w:t>
+      </w:r>
+    </w:p>
+    <w:p>
+      <w:pPr>
+        <w:rPr/>
+      </w:pPr>
+      <w:r>
+        <w:rPr>
+          <w:rtl w:val="0"/>
+        </w:rPr>
+      </w:r>
+    </w:p>
+    <w:p>
+      <w:pPr>
+        <w:rPr/>
+      </w:pPr>
+      <w:r>
+        <w:rPr>
+          <w:rtl w:val="0"/>
+        </w:rPr>
+      </w:r>
+    </w:p>
+    <w:p>
+      <w:pPr>
+        <w:rPr>
+          <w:b w:val="1"/>
+        </w:rPr>
+      </w:pPr>
+      <w:r>
+        <w:rPr>
+          <w:b w:val="1"/>
+          <w:rtl w:val="0"/>
+        </w:rPr>
+        <w:t xml:space="preserve">5. commit 92f60fb105dbd2e84ff24c95486e6c9a21ff51d3 (HEAD -&gt; master, origin/master)</w:t>
+      </w:r>
+    </w:p>
+    <w:p>
+      <w:pPr>
+        <w:rPr/>
+      </w:pPr>
+      <w:r>
+        <w:rPr>
+          <w:rtl w:val="0"/>
+        </w:rPr>
+        <w:t xml:space="preserve">Author: wjlee &lt;wjg2nius@gmail.com&gt;</w:t>
+      </w:r>
+    </w:p>
+    <w:p>
+      <w:pPr>
+        <w:rPr/>
+      </w:pPr>
+      <w:r>
+        <w:rPr>
+          <w:rtl w:val="0"/>
+        </w:rPr>
         <w:t xml:space="preserve">Date:   Fri May 14 15:17:11 2021 +0900</w:t>
       </w:r>
     </w:p>
@@ -127,7 +401,7 @@
           <w:b w:val="1"/>
           <w:rtl w:val="0"/>
         </w:rPr>
-        <w:t xml:space="preserve">commit 781e4cbb9acabb8ab269581d89857c19e894894b (HEAD -&gt; master, origin/master)</w:t>
+        <w:t xml:space="preserve">4. commit 781e4cbb9acabb8ab269581d89857c19e894894b (HEAD -&gt; master, origin/master)</w:t>
       </w:r>
       <w:r>
         <w:rPr>
@@ -209,7 +483,7 @@
           <w:b w:val="1"/>
           <w:rtl w:val="0"/>
         </w:rPr>
-        <w:t xml:space="preserve">commit a560420f39a17e212703b83b1af885868502d17d (HEAD -&gt; master, origin/master)</w:t>
+        <w:t xml:space="preserve">3. commit a560420f39a17e212703b83b1af885868502d17d (HEAD -&gt; master, origin/master)</w:t>
       </w:r>
     </w:p>
     <w:p>
@@ -286,7 +560,7 @@
           <w:b w:val="1"/>
           <w:rtl w:val="0"/>
         </w:rPr>
-        <w:t xml:space="preserve">commit 0677910f6f46937bea2faf8fa80f27a673bcb6d6 (HEAD -&gt; master, origin/master)</w:t>
+        <w:t xml:space="preserve">2. commit 0677910f6f46937bea2faf8fa80f27a673bcb6d6 (HEAD -&gt; master, origin/master)</w:t>
       </w:r>
     </w:p>
     <w:p>
@@ -450,7 +724,7 @@
           <w:b w:val="1"/>
           <w:rtl w:val="0"/>
         </w:rPr>
-        <w:t xml:space="preserve">commit 379d88f2feab06bec52480cf398f37d73b5394cf</w:t>
+        <w:t xml:space="preserve">1. commit 379d88f2feab06bec52480cf398f37d73b5394cf</w:t>
       </w:r>
     </w:p>
     <w:p>
@@ -545,7 +819,7 @@
       <w:pPr>
         <w:numPr>
           <w:ilvl w:val="0"/>
-          <w:numId w:val="1"/>
+          <w:numId w:val="2"/>
         </w:numPr>
         <w:ind w:left="720" w:hanging="360"/>
         <w:rPr/>
@@ -659,7 +933,7 @@
       <w:pPr>
         <w:numPr>
           <w:ilvl w:val="0"/>
-          <w:numId w:val="1"/>
+          <w:numId w:val="2"/>
         </w:numPr>
         <w:ind w:left="720" w:hanging="360"/>
         <w:rPr/>
@@ -1537,7 +1811,7 @@
       <w:pPr>
         <w:numPr>
           <w:ilvl w:val="0"/>
-          <w:numId w:val="1"/>
+          <w:numId w:val="2"/>
         </w:numPr>
         <w:ind w:left="720" w:hanging="360"/>
         <w:rPr/>
@@ -1566,7 +1840,7 @@
       <w:pPr>
         <w:numPr>
           <w:ilvl w:val="0"/>
-          <w:numId w:val="2"/>
+          <w:numId w:val="3"/>
         </w:numPr>
         <w:ind w:left="1440" w:hanging="360"/>
         <w:rPr>
@@ -1598,7 +1872,7 @@
       <w:pPr>
         <w:numPr>
           <w:ilvl w:val="0"/>
-          <w:numId w:val="2"/>
+          <w:numId w:val="3"/>
         </w:numPr>
         <w:ind w:left="1440" w:hanging="360"/>
         <w:rPr>
@@ -3111,7 +3385,7 @@
       <w:pPr>
         <w:numPr>
           <w:ilvl w:val="0"/>
-          <w:numId w:val="2"/>
+          <w:numId w:val="3"/>
         </w:numPr>
         <w:ind w:left="1440" w:hanging="360"/>
         <w:rPr>
@@ -3885,7 +4159,7 @@
       <w:pPr>
         <w:numPr>
           <w:ilvl w:val="0"/>
-          <w:numId w:val="1"/>
+          <w:numId w:val="2"/>
         </w:numPr>
         <w:ind w:left="720" w:hanging="360"/>
         <w:rPr/>
@@ -4275,7 +4549,7 @@
       <w:pPr>
         <w:numPr>
           <w:ilvl w:val="0"/>
-          <w:numId w:val="1"/>
+          <w:numId w:val="2"/>
         </w:numPr>
         <w:ind w:left="720" w:hanging="360"/>
         <w:rPr/>
@@ -4317,7 +4591,7 @@
       <w:pPr>
         <w:numPr>
           <w:ilvl w:val="0"/>
-          <w:numId w:val="3"/>
+          <w:numId w:val="5"/>
         </w:numPr>
         <w:ind w:left="1440" w:hanging="360"/>
         <w:rPr>
@@ -4336,7 +4610,7 @@
       <w:pPr>
         <w:numPr>
           <w:ilvl w:val="0"/>
-          <w:numId w:val="3"/>
+          <w:numId w:val="5"/>
         </w:numPr>
         <w:ind w:left="1440" w:hanging="360"/>
         <w:rPr>
@@ -4594,7 +4868,2448 @@
       <w:pPr>
         <w:numPr>
           <w:ilvl w:val="0"/>
+          <w:numId w:val="2"/>
+        </w:numPr>
+        <w:ind w:left="720" w:hanging="360"/>
+        <w:rPr/>
+      </w:pPr>
+      <w:r>
+        <w:rPr>
+          <w:rtl w:val="0"/>
+        </w:rPr>
+        <w:t xml:space="preserve">1ca2c9c1ce92d5ff292e70c9fe97d5c1f76834c8</w:t>
+      </w:r>
+    </w:p>
+    <w:p>
+      <w:pPr>
+        <w:numPr>
+          <w:ilvl w:val="0"/>
           <w:numId w:val="1"/>
+        </w:numPr>
+        <w:ind w:left="1440" w:hanging="360"/>
+        <w:rPr>
+          <w:u w:val="none"/>
+        </w:rPr>
+      </w:pPr>
+      <w:r>
+        <w:rPr>
+          <w:rFonts w:ascii="Arial Unicode MS" w:cs="Arial Unicode MS" w:eastAsia="Arial Unicode MS" w:hAnsi="Arial Unicode MS"/>
+          <w:rtl w:val="0"/>
+        </w:rPr>
+        <w:t xml:space="preserve">CountDownTimer 관련 리팩토링</w:t>
+      </w:r>
+    </w:p>
+    <w:p>
+      <w:pPr>
+        <w:ind w:left="1440" w:firstLine="0"/>
+        <w:rPr/>
+      </w:pPr>
+      <w:r>
+        <w:rPr>
+          <w:rFonts w:ascii="Arial Unicode MS" w:cs="Arial Unicode MS" w:eastAsia="Arial Unicode MS" w:hAnsi="Arial Unicode MS"/>
+          <w:rtl w:val="0"/>
+        </w:rPr>
+        <w:t xml:space="preserve">Fragment 별로 따로 있던 내용을 TimeInfo 내부의 함수로 옮기고, 이를 호출하도록 변경, TimeInfo에서도 finishTime 을 List로 변경</w:t>
+      </w:r>
+    </w:p>
+    <w:p>
+      <w:pPr>
+        <w:numPr>
+          <w:ilvl w:val="0"/>
+          <w:numId w:val="1"/>
+        </w:numPr>
+        <w:ind w:left="1440" w:hanging="360"/>
+        <w:rPr>
+          <w:u w:val="none"/>
+        </w:rPr>
+      </w:pPr>
+      <w:r>
+        <w:rPr>
+          <w:rFonts w:ascii="Arial Unicode MS" w:cs="Arial Unicode MS" w:eastAsia="Arial Unicode MS" w:hAnsi="Arial Unicode MS"/>
+          <w:rtl w:val="0"/>
+        </w:rPr>
+        <w:t xml:space="preserve">App icon 두개 생성되는 문제 해결</w:t>
+      </w:r>
+    </w:p>
+    <w:p>
+      <w:pPr>
+        <w:ind w:left="1440" w:firstLine="0"/>
+        <w:rPr/>
+      </w:pPr>
+      <w:r>
+        <w:rPr>
+          <w:rFonts w:ascii="Arial Unicode MS" w:cs="Arial Unicode MS" w:eastAsia="Arial Unicode MS" w:hAnsi="Arial Unicode MS"/>
+          <w:rtl w:val="0"/>
+        </w:rPr>
+        <w:t xml:space="preserve">intent filter 가 두개라서 App icon이 두개 생성되었음</w:t>
+      </w:r>
+    </w:p>
+    <w:p>
+      <w:pPr>
+        <w:ind w:left="1440" w:firstLine="0"/>
+        <w:rPr/>
+      </w:pPr>
+      <w:r>
+        <w:rPr>
+          <w:rFonts w:ascii="Arial Unicode MS" w:cs="Arial Unicode MS" w:eastAsia="Arial Unicode MS" w:hAnsi="Arial Unicode MS"/>
+          <w:rtl w:val="0"/>
+        </w:rPr>
+        <w:t xml:space="preserve">Additional Info 1번 참고</w:t>
+      </w:r>
+    </w:p>
+    <w:p>
+      <w:pPr>
+        <w:numPr>
+          <w:ilvl w:val="0"/>
+          <w:numId w:val="1"/>
+        </w:numPr>
+        <w:ind w:left="1440" w:hanging="360"/>
+        <w:rPr>
+          <w:u w:val="none"/>
+        </w:rPr>
+      </w:pPr>
+      <w:r>
+        <w:rPr>
+          <w:rFonts w:ascii="Arial Unicode MS" w:cs="Arial Unicode MS" w:eastAsia="Arial Unicode MS" w:hAnsi="Arial Unicode MS"/>
+          <w:rtl w:val="0"/>
+        </w:rPr>
+        <w:t xml:space="preserve">카드 클릭해서 SubFragment 진입 후 back key 누르면 Home 으로 돌아가지 않고 종료되는 문제 해결</w:t>
+      </w:r>
+    </w:p>
+    <w:p>
+      <w:pPr>
+        <w:ind w:left="1440" w:firstLine="0"/>
+        <w:rPr/>
+      </w:pPr>
+      <w:r>
+        <w:rPr>
+          <w:rFonts w:ascii="Arial Unicode MS" w:cs="Arial Unicode MS" w:eastAsia="Arial Unicode MS" w:hAnsi="Arial Unicode MS"/>
+          <w:rtl w:val="0"/>
+        </w:rPr>
+        <w:t xml:space="preserve">commit 5-2 의 문제인데, 해당 Thread 가 이미 Terminated 상태인데 start 호출하여 문제 발생함. 초기에만 호출하여야 하므로 state 확인해서 new인 경우에만 start 호출하도록 수정</w:t>
+      </w:r>
+    </w:p>
+    <w:p>
+      <w:pPr>
+        <w:ind w:left="1440" w:firstLine="0"/>
+        <w:rPr/>
+      </w:pPr>
+      <w:r>
+        <w:rPr>
+          <w:rFonts w:ascii="Arial Unicode MS" w:cs="Arial Unicode MS" w:eastAsia="Arial Unicode MS" w:hAnsi="Arial Unicode MS"/>
+          <w:rtl w:val="0"/>
+        </w:rPr>
+        <w:t xml:space="preserve">Additional Info 2번 참고</w:t>
+      </w:r>
+    </w:p>
+    <w:p>
+      <w:pPr>
+        <w:numPr>
+          <w:ilvl w:val="0"/>
+          <w:numId w:val="2"/>
+        </w:numPr>
+        <w:ind w:left="720" w:hanging="360"/>
+        <w:rPr/>
+      </w:pPr>
+      <w:r>
+        <w:rPr>
+          <w:rtl w:val="0"/>
+        </w:rPr>
+        <w:t xml:space="preserve">aae823a4a503f2b14519a310a06e2dd538cd12f4 </w:t>
+      </w:r>
+    </w:p>
+    <w:p>
+      <w:pPr>
+        <w:ind w:left="720" w:firstLine="0"/>
+        <w:rPr/>
+      </w:pPr>
+      <w:r>
+        <w:rPr>
+          <w:rFonts w:ascii="Arial Unicode MS" w:cs="Arial Unicode MS" w:eastAsia="Arial Unicode MS" w:hAnsi="Arial Unicode MS"/>
+          <w:rtl w:val="0"/>
+        </w:rPr>
+        <w:t xml:space="preserve">recommend 가져와서 SubFragment 로 띄워주도록 코드 추가</w:t>
+      </w:r>
+    </w:p>
+    <w:p>
+      <w:pPr>
+        <w:ind w:left="720" w:firstLine="0"/>
+        <w:rPr/>
+      </w:pPr>
+      <w:r>
+        <w:rPr>
+          <w:rFonts w:ascii="Arial Unicode MS" w:cs="Arial Unicode MS" w:eastAsia="Arial Unicode MS" w:hAnsi="Arial Unicode MS"/>
+          <w:rtl w:val="0"/>
+        </w:rPr>
+        <w:t xml:space="preserve">최대한 custom server로 접근하도록 해서 공식 server가 점검이라도 app이 켜질 수 있도록 수정</w:t>
+      </w:r>
+    </w:p>
+    <w:p>
+      <w:pPr>
+        <w:ind w:left="720" w:firstLine="0"/>
+        <w:rPr/>
+      </w:pPr>
+      <w:r>
+        <w:rPr>
+          <w:rFonts w:ascii="Arial Unicode MS" w:cs="Arial Unicode MS" w:eastAsia="Arial Unicode MS" w:hAnsi="Arial Unicode MS"/>
+          <w:rtl w:val="0"/>
+        </w:rPr>
+        <w:t xml:space="preserve">크롤링 주소 /645, /720 두가지로 분리</w:t>
+      </w:r>
+    </w:p>
+    <w:p>
+      <w:pPr>
+        <w:numPr>
+          <w:ilvl w:val="0"/>
+          <w:numId w:val="2"/>
+        </w:numPr>
+        <w:ind w:left="720" w:hanging="360"/>
+        <w:rPr>
+          <w:u w:val="none"/>
+        </w:rPr>
+      </w:pPr>
+      <w:r>
+        <w:rPr>
+          <w:rtl w:val="0"/>
+        </w:rPr>
+      </w:r>
+    </w:p>
+    <w:p>
+      <w:pPr>
+        <w:rPr/>
+      </w:pPr>
+      <w:r>
+        <w:rPr>
+          <w:rtl w:val="0"/>
+        </w:rPr>
+      </w:r>
+    </w:p>
+    <w:p>
+      <w:pPr>
+        <w:rPr/>
+      </w:pPr>
+      <w:r>
+        <w:rPr>
+          <w:rtl w:val="0"/>
+        </w:rPr>
+      </w:r>
+    </w:p>
+    <w:p>
+      <w:pPr>
+        <w:pStyle w:val="Heading1"/>
+        <w:rPr/>
+      </w:pPr>
+      <w:bookmarkStart w:colFirst="0" w:colLast="0" w:name="_boa572t72qvw" w:id="3"/>
+      <w:bookmarkEnd w:id="3"/>
+      <w:r>
+        <w:rPr>
+          <w:rtl w:val="0"/>
+        </w:rPr>
+        <w:t xml:space="preserve">Additional Information</w:t>
+      </w:r>
+    </w:p>
+    <w:p>
+      <w:pPr>
+        <w:numPr>
+          <w:ilvl w:val="0"/>
+          <w:numId w:val="4"/>
+        </w:numPr>
+        <w:ind w:left="720" w:hanging="360"/>
+        <w:rPr>
+          <w:u w:val="none"/>
+        </w:rPr>
+      </w:pPr>
+      <w:r>
+        <w:rPr>
+          <w:rFonts w:ascii="Arial Unicode MS" w:cs="Arial Unicode MS" w:eastAsia="Arial Unicode MS" w:hAnsi="Arial Unicode MS"/>
+          <w:rtl w:val="0"/>
+        </w:rPr>
+        <w:t xml:space="preserve">intent filter (앱 아이콘이 여러개 나타나는 문제)</w:t>
+      </w:r>
+    </w:p>
+    <w:p>
+      <w:pPr>
+        <w:ind w:left="720" w:firstLine="0"/>
+        <w:rPr/>
+      </w:pPr>
+      <w:r>
+        <w:rPr>
+          <w:rFonts w:ascii="Arial Unicode MS" w:cs="Arial Unicode MS" w:eastAsia="Arial Unicode MS" w:hAnsi="Arial Unicode MS"/>
+          <w:rtl w:val="0"/>
+        </w:rPr>
+        <w:t xml:space="preserve">SplashActivity 를 넣으면서 intent-filter 가 두개로 늘어나면서 문제 발생</w:t>
+      </w:r>
+    </w:p>
+    <w:p>
+      <w:pPr>
+        <w:ind w:left="720" w:firstLine="0"/>
+        <w:rPr/>
+      </w:pPr>
+      <w:r>
+        <w:rPr>
+          <w:rtl w:val="0"/>
+        </w:rPr>
+      </w:r>
+    </w:p>
+    <w:tbl>
+      <w:tblPr>
+        <w:tblStyle w:val="Table6"/>
+        <w:tblW w:w="8309.0" w:type="dxa"/>
+        <w:jc w:val="left"/>
+        <w:tblInd w:w="820.0" w:type="dxa"/>
+        <w:tblBorders>
+          <w:top w:color="000000" w:space="0" w:sz="8" w:val="single"/>
+          <w:left w:color="000000" w:space="0" w:sz="8" w:val="single"/>
+          <w:bottom w:color="000000" w:space="0" w:sz="8" w:val="single"/>
+          <w:right w:color="000000" w:space="0" w:sz="8" w:val="single"/>
+          <w:insideH w:color="000000" w:space="0" w:sz="8" w:val="single"/>
+          <w:insideV w:color="000000" w:space="0" w:sz="8" w:val="single"/>
+        </w:tblBorders>
+        <w:tblLayout w:type="fixed"/>
+        <w:tblLook w:val="0600"/>
+      </w:tblPr>
+      <w:tblGrid>
+        <w:gridCol w:w="8309"/>
+        <w:tblGridChange w:id="0">
+          <w:tblGrid>
+            <w:gridCol w:w="8309"/>
+          </w:tblGrid>
+        </w:tblGridChange>
+      </w:tblGrid>
+      <w:tr>
+        <w:tc>
+          <w:tcPr>
+            <w:shd w:fill="auto" w:val="clear"/>
+            <w:tcMar>
+              <w:top w:w="100.0" w:type="dxa"/>
+              <w:left w:w="100.0" w:type="dxa"/>
+              <w:bottom w:w="100.0" w:type="dxa"/>
+              <w:right w:w="100.0" w:type="dxa"/>
+            </w:tcMar>
+            <w:vAlign w:val="top"/>
+          </w:tcPr>
+          <w:p>
+            <w:pPr>
+              <w:keepNext w:val="0"/>
+              <w:keepLines w:val="0"/>
+              <w:widowControl w:val="0"/>
+              <w:pBdr>
+                <w:top w:space="0" w:sz="0" w:val="nil"/>
+                <w:left w:space="0" w:sz="0" w:val="nil"/>
+                <w:bottom w:space="0" w:sz="0" w:val="nil"/>
+                <w:right w:space="0" w:sz="0" w:val="nil"/>
+                <w:between w:space="0" w:sz="0" w:val="nil"/>
+              </w:pBdr>
+              <w:shd w:fill="auto" w:val="clear"/>
+              <w:spacing w:after="0" w:before="0" w:line="240" w:lineRule="auto"/>
+              <w:ind w:left="0" w:right="0" w:firstLine="0"/>
+              <w:jc w:val="left"/>
+              <w:rPr>
+                <w:i w:val="1"/>
+                <w:sz w:val="18"/>
+                <w:szCs w:val="18"/>
+                <w:highlight w:val="white"/>
+              </w:rPr>
+            </w:pPr>
+            <w:r>
+              <w:rPr>
+                <w:i w:val="1"/>
+                <w:sz w:val="18"/>
+                <w:szCs w:val="18"/>
+                <w:highlight w:val="white"/>
+                <w:rtl w:val="0"/>
+              </w:rPr>
+              <w:t xml:space="preserve">&lt;?</w:t>
+            </w:r>
+            <w:r>
+              <w:rPr>
+                <w:b w:val="1"/>
+                <w:color w:val="0000ff"/>
+                <w:sz w:val="18"/>
+                <w:szCs w:val="18"/>
+                <w:highlight w:val="white"/>
+                <w:rtl w:val="0"/>
+              </w:rPr>
+              <w:t xml:space="preserve">xml version</w:t>
+            </w:r>
+            <w:r>
+              <w:rPr>
+                <w:b w:val="1"/>
+                <w:color w:val="008000"/>
+                <w:sz w:val="18"/>
+                <w:szCs w:val="18"/>
+                <w:highlight w:val="white"/>
+                <w:rtl w:val="0"/>
+              </w:rPr>
+              <w:t xml:space="preserve">="1.0" </w:t>
+            </w:r>
+            <w:r>
+              <w:rPr>
+                <w:b w:val="1"/>
+                <w:color w:val="0000ff"/>
+                <w:sz w:val="18"/>
+                <w:szCs w:val="18"/>
+                <w:highlight w:val="white"/>
+                <w:rtl w:val="0"/>
+              </w:rPr>
+              <w:t xml:space="preserve">encoding</w:t>
+            </w:r>
+            <w:r>
+              <w:rPr>
+                <w:b w:val="1"/>
+                <w:color w:val="008000"/>
+                <w:sz w:val="18"/>
+                <w:szCs w:val="18"/>
+                <w:highlight w:val="white"/>
+                <w:rtl w:val="0"/>
+              </w:rPr>
+              <w:t xml:space="preserve">="utf-8"</w:t>
+            </w:r>
+            <w:r>
+              <w:rPr>
+                <w:i w:val="1"/>
+                <w:sz w:val="18"/>
+                <w:szCs w:val="18"/>
+                <w:highlight w:val="white"/>
+                <w:rtl w:val="0"/>
+              </w:rPr>
+              <w:t xml:space="preserve">?&gt;</w:t>
+            </w:r>
+          </w:p>
+          <w:p>
+            <w:pPr>
+              <w:keepNext w:val="0"/>
+              <w:keepLines w:val="0"/>
+              <w:widowControl w:val="0"/>
+              <w:pBdr>
+                <w:top w:space="0" w:sz="0" w:val="nil"/>
+                <w:left w:space="0" w:sz="0" w:val="nil"/>
+                <w:bottom w:space="0" w:sz="0" w:val="nil"/>
+                <w:right w:space="0" w:sz="0" w:val="nil"/>
+                <w:between w:space="0" w:sz="0" w:val="nil"/>
+              </w:pBdr>
+              <w:shd w:fill="auto" w:val="clear"/>
+              <w:spacing w:after="0" w:before="0" w:line="240" w:lineRule="auto"/>
+              <w:ind w:left="0" w:right="0" w:firstLine="0"/>
+              <w:jc w:val="left"/>
+              <w:rPr>
+                <w:b w:val="1"/>
+                <w:color w:val="008000"/>
+                <w:sz w:val="18"/>
+                <w:szCs w:val="18"/>
+                <w:highlight w:val="white"/>
+              </w:rPr>
+            </w:pPr>
+            <w:r>
+              <w:rPr>
+                <w:sz w:val="18"/>
+                <w:szCs w:val="18"/>
+                <w:highlight w:val="white"/>
+                <w:rtl w:val="0"/>
+              </w:rPr>
+              <w:t xml:space="preserve">&lt;</w:t>
+            </w:r>
+            <w:r>
+              <w:rPr>
+                <w:b w:val="1"/>
+                <w:color w:val="000080"/>
+                <w:sz w:val="18"/>
+                <w:szCs w:val="18"/>
+                <w:highlight w:val="white"/>
+                <w:rtl w:val="0"/>
+              </w:rPr>
+              <w:t xml:space="preserve">manifest </w:t>
+            </w:r>
+            <w:r>
+              <w:rPr>
+                <w:b w:val="1"/>
+                <w:color w:val="0000ff"/>
+                <w:sz w:val="18"/>
+                <w:szCs w:val="18"/>
+                <w:highlight w:val="white"/>
+                <w:rtl w:val="0"/>
+              </w:rPr>
+              <w:t xml:space="preserve">xmlns:</w:t>
+            </w:r>
+            <w:r>
+              <w:rPr>
+                <w:b w:val="1"/>
+                <w:color w:val="660e7a"/>
+                <w:sz w:val="18"/>
+                <w:szCs w:val="18"/>
+                <w:highlight w:val="white"/>
+                <w:rtl w:val="0"/>
+              </w:rPr>
+              <w:t xml:space="preserve">android</w:t>
+            </w:r>
+            <w:r>
+              <w:rPr>
+                <w:b w:val="1"/>
+                <w:color w:val="008000"/>
+                <w:sz w:val="18"/>
+                <w:szCs w:val="18"/>
+                <w:highlight w:val="white"/>
+                <w:rtl w:val="0"/>
+              </w:rPr>
+              <w:t xml:space="preserve">="http://schemas.android.com/apk/res/android"</w:t>
+            </w:r>
+          </w:p>
+          <w:p>
+            <w:pPr>
+              <w:keepNext w:val="0"/>
+              <w:keepLines w:val="0"/>
+              <w:widowControl w:val="0"/>
+              <w:pBdr>
+                <w:top w:space="0" w:sz="0" w:val="nil"/>
+                <w:left w:space="0" w:sz="0" w:val="nil"/>
+                <w:bottom w:space="0" w:sz="0" w:val="nil"/>
+                <w:right w:space="0" w:sz="0" w:val="nil"/>
+                <w:between w:space="0" w:sz="0" w:val="nil"/>
+              </w:pBdr>
+              <w:shd w:fill="auto" w:val="clear"/>
+              <w:spacing w:after="0" w:before="0" w:line="240" w:lineRule="auto"/>
+              <w:ind w:left="0" w:right="0" w:firstLine="0"/>
+              <w:jc w:val="left"/>
+              <w:rPr>
+                <w:sz w:val="18"/>
+                <w:szCs w:val="18"/>
+                <w:highlight w:val="white"/>
+              </w:rPr>
+            </w:pPr>
+            <w:r>
+              <w:rPr>
+                <w:b w:val="1"/>
+                <w:color w:val="008000"/>
+                <w:sz w:val="18"/>
+                <w:szCs w:val="18"/>
+                <w:highlight w:val="white"/>
+                <w:rtl w:val="0"/>
+              </w:rPr>
+              <w:t xml:space="preserve">   </w:t>
+            </w:r>
+            <w:r>
+              <w:rPr>
+                <w:b w:val="1"/>
+                <w:color w:val="0000ff"/>
+                <w:sz w:val="18"/>
+                <w:szCs w:val="18"/>
+                <w:highlight w:val="white"/>
+                <w:rtl w:val="0"/>
+              </w:rPr>
+              <w:t xml:space="preserve">package</w:t>
+            </w:r>
+            <w:r>
+              <w:rPr>
+                <w:b w:val="1"/>
+                <w:color w:val="008000"/>
+                <w:sz w:val="18"/>
+                <w:szCs w:val="18"/>
+                <w:highlight w:val="white"/>
+                <w:rtl w:val="0"/>
+              </w:rPr>
+              <w:t xml:space="preserve">="com.example.emptyapp"</w:t>
+            </w:r>
+            <w:r>
+              <w:rPr>
+                <w:sz w:val="18"/>
+                <w:szCs w:val="18"/>
+                <w:highlight w:val="white"/>
+                <w:rtl w:val="0"/>
+              </w:rPr>
+              <w:t xml:space="preserve">&gt;</w:t>
+            </w:r>
+          </w:p>
+          <w:p>
+            <w:pPr>
+              <w:keepNext w:val="0"/>
+              <w:keepLines w:val="0"/>
+              <w:widowControl w:val="0"/>
+              <w:pBdr>
+                <w:top w:space="0" w:sz="0" w:val="nil"/>
+                <w:left w:space="0" w:sz="0" w:val="nil"/>
+                <w:bottom w:space="0" w:sz="0" w:val="nil"/>
+                <w:right w:space="0" w:sz="0" w:val="nil"/>
+                <w:between w:space="0" w:sz="0" w:val="nil"/>
+              </w:pBdr>
+              <w:shd w:fill="auto" w:val="clear"/>
+              <w:spacing w:after="0" w:before="0" w:line="240" w:lineRule="auto"/>
+              <w:ind w:left="0" w:right="0" w:firstLine="0"/>
+              <w:jc w:val="left"/>
+              <w:rPr>
+                <w:sz w:val="18"/>
+                <w:szCs w:val="18"/>
+                <w:highlight w:val="white"/>
+              </w:rPr>
+            </w:pPr>
+            <w:r>
+              <w:rPr>
+                <w:rtl w:val="0"/>
+              </w:rPr>
+            </w:r>
+          </w:p>
+          <w:p>
+            <w:pPr>
+              <w:keepNext w:val="0"/>
+              <w:keepLines w:val="0"/>
+              <w:widowControl w:val="0"/>
+              <w:pBdr>
+                <w:top w:space="0" w:sz="0" w:val="nil"/>
+                <w:left w:space="0" w:sz="0" w:val="nil"/>
+                <w:bottom w:space="0" w:sz="0" w:val="nil"/>
+                <w:right w:space="0" w:sz="0" w:val="nil"/>
+                <w:between w:space="0" w:sz="0" w:val="nil"/>
+              </w:pBdr>
+              <w:shd w:fill="auto" w:val="clear"/>
+              <w:spacing w:after="0" w:before="0" w:line="240" w:lineRule="auto"/>
+              <w:ind w:left="0" w:right="0" w:firstLine="0"/>
+              <w:jc w:val="left"/>
+              <w:rPr>
+                <w:sz w:val="18"/>
+                <w:szCs w:val="18"/>
+                <w:highlight w:val="white"/>
+              </w:rPr>
+            </w:pPr>
+            <w:r>
+              <w:rPr>
+                <w:sz w:val="18"/>
+                <w:szCs w:val="18"/>
+                <w:highlight w:val="white"/>
+                <w:rtl w:val="0"/>
+              </w:rPr>
+              <w:t xml:space="preserve">   &lt;</w:t>
+            </w:r>
+            <w:r>
+              <w:rPr>
+                <w:b w:val="1"/>
+                <w:color w:val="000080"/>
+                <w:sz w:val="18"/>
+                <w:szCs w:val="18"/>
+                <w:highlight w:val="white"/>
+                <w:rtl w:val="0"/>
+              </w:rPr>
+              <w:t xml:space="preserve">uses-permission </w:t>
+            </w:r>
+            <w:r>
+              <w:rPr>
+                <w:b w:val="1"/>
+                <w:color w:val="660e7a"/>
+                <w:sz w:val="18"/>
+                <w:szCs w:val="18"/>
+                <w:highlight w:val="white"/>
+                <w:rtl w:val="0"/>
+              </w:rPr>
+              <w:t xml:space="preserve">android</w:t>
+            </w:r>
+            <w:r>
+              <w:rPr>
+                <w:b w:val="1"/>
+                <w:color w:val="0000ff"/>
+                <w:sz w:val="18"/>
+                <w:szCs w:val="18"/>
+                <w:highlight w:val="white"/>
+                <w:rtl w:val="0"/>
+              </w:rPr>
+              <w:t xml:space="preserve">:name</w:t>
+            </w:r>
+            <w:r>
+              <w:rPr>
+                <w:b w:val="1"/>
+                <w:color w:val="008000"/>
+                <w:sz w:val="18"/>
+                <w:szCs w:val="18"/>
+                <w:highlight w:val="white"/>
+                <w:rtl w:val="0"/>
+              </w:rPr>
+              <w:t xml:space="preserve">="android.permission.INTERNET" </w:t>
+            </w:r>
+            <w:r>
+              <w:rPr>
+                <w:sz w:val="18"/>
+                <w:szCs w:val="18"/>
+                <w:highlight w:val="white"/>
+                <w:rtl w:val="0"/>
+              </w:rPr>
+              <w:t xml:space="preserve">/&gt;</w:t>
+            </w:r>
+          </w:p>
+          <w:p>
+            <w:pPr>
+              <w:keepNext w:val="0"/>
+              <w:keepLines w:val="0"/>
+              <w:widowControl w:val="0"/>
+              <w:pBdr>
+                <w:top w:space="0" w:sz="0" w:val="nil"/>
+                <w:left w:space="0" w:sz="0" w:val="nil"/>
+                <w:bottom w:space="0" w:sz="0" w:val="nil"/>
+                <w:right w:space="0" w:sz="0" w:val="nil"/>
+                <w:between w:space="0" w:sz="0" w:val="nil"/>
+              </w:pBdr>
+              <w:shd w:fill="auto" w:val="clear"/>
+              <w:spacing w:after="0" w:before="0" w:line="240" w:lineRule="auto"/>
+              <w:ind w:left="0" w:right="0" w:firstLine="0"/>
+              <w:jc w:val="left"/>
+              <w:rPr>
+                <w:sz w:val="18"/>
+                <w:szCs w:val="18"/>
+                <w:highlight w:val="white"/>
+              </w:rPr>
+            </w:pPr>
+            <w:r>
+              <w:rPr>
+                <w:rtl w:val="0"/>
+              </w:rPr>
+            </w:r>
+          </w:p>
+          <w:p>
+            <w:pPr>
+              <w:keepNext w:val="0"/>
+              <w:keepLines w:val="0"/>
+              <w:widowControl w:val="0"/>
+              <w:pBdr>
+                <w:top w:space="0" w:sz="0" w:val="nil"/>
+                <w:left w:space="0" w:sz="0" w:val="nil"/>
+                <w:bottom w:space="0" w:sz="0" w:val="nil"/>
+                <w:right w:space="0" w:sz="0" w:val="nil"/>
+                <w:between w:space="0" w:sz="0" w:val="nil"/>
+              </w:pBdr>
+              <w:shd w:fill="auto" w:val="clear"/>
+              <w:spacing w:after="0" w:before="0" w:line="240" w:lineRule="auto"/>
+              <w:ind w:left="0" w:right="0" w:firstLine="0"/>
+              <w:jc w:val="left"/>
+              <w:rPr>
+                <w:b w:val="1"/>
+                <w:color w:val="000080"/>
+                <w:sz w:val="18"/>
+                <w:szCs w:val="18"/>
+                <w:highlight w:val="white"/>
+              </w:rPr>
+            </w:pPr>
+            <w:r>
+              <w:rPr>
+                <w:sz w:val="18"/>
+                <w:szCs w:val="18"/>
+                <w:highlight w:val="white"/>
+                <w:rtl w:val="0"/>
+              </w:rPr>
+              <w:t xml:space="preserve">   &lt;</w:t>
+            </w:r>
+            <w:r>
+              <w:rPr>
+                <w:b w:val="1"/>
+                <w:color w:val="000080"/>
+                <w:sz w:val="18"/>
+                <w:szCs w:val="18"/>
+                <w:highlight w:val="white"/>
+                <w:rtl w:val="0"/>
+              </w:rPr>
+              <w:t xml:space="preserve">application</w:t>
+            </w:r>
+          </w:p>
+          <w:p>
+            <w:pPr>
+              <w:keepNext w:val="0"/>
+              <w:keepLines w:val="0"/>
+              <w:widowControl w:val="0"/>
+              <w:pBdr>
+                <w:top w:space="0" w:sz="0" w:val="nil"/>
+                <w:left w:space="0" w:sz="0" w:val="nil"/>
+                <w:bottom w:space="0" w:sz="0" w:val="nil"/>
+                <w:right w:space="0" w:sz="0" w:val="nil"/>
+                <w:between w:space="0" w:sz="0" w:val="nil"/>
+              </w:pBdr>
+              <w:shd w:fill="auto" w:val="clear"/>
+              <w:spacing w:after="0" w:before="0" w:line="240" w:lineRule="auto"/>
+              <w:ind w:left="0" w:right="0" w:firstLine="0"/>
+              <w:jc w:val="left"/>
+              <w:rPr>
+                <w:b w:val="1"/>
+                <w:color w:val="008000"/>
+                <w:sz w:val="18"/>
+                <w:szCs w:val="18"/>
+                <w:highlight w:val="white"/>
+              </w:rPr>
+            </w:pPr>
+            <w:r>
+              <w:rPr>
+                <w:b w:val="1"/>
+                <w:color w:val="000080"/>
+                <w:sz w:val="18"/>
+                <w:szCs w:val="18"/>
+                <w:highlight w:val="white"/>
+                <w:rtl w:val="0"/>
+              </w:rPr>
+              <w:t xml:space="preserve">       </w:t>
+            </w:r>
+            <w:r>
+              <w:rPr>
+                <w:b w:val="1"/>
+                <w:color w:val="660e7a"/>
+                <w:sz w:val="18"/>
+                <w:szCs w:val="18"/>
+                <w:highlight w:val="white"/>
+                <w:rtl w:val="0"/>
+              </w:rPr>
+              <w:t xml:space="preserve">android</w:t>
+            </w:r>
+            <w:r>
+              <w:rPr>
+                <w:b w:val="1"/>
+                <w:color w:val="0000ff"/>
+                <w:sz w:val="18"/>
+                <w:szCs w:val="18"/>
+                <w:highlight w:val="white"/>
+                <w:rtl w:val="0"/>
+              </w:rPr>
+              <w:t xml:space="preserve">:allowBackup</w:t>
+            </w:r>
+            <w:r>
+              <w:rPr>
+                <w:b w:val="1"/>
+                <w:color w:val="008000"/>
+                <w:sz w:val="18"/>
+                <w:szCs w:val="18"/>
+                <w:highlight w:val="white"/>
+                <w:rtl w:val="0"/>
+              </w:rPr>
+              <w:t xml:space="preserve">="true"</w:t>
+            </w:r>
+          </w:p>
+          <w:p>
+            <w:pPr>
+              <w:keepNext w:val="0"/>
+              <w:keepLines w:val="0"/>
+              <w:widowControl w:val="0"/>
+              <w:pBdr>
+                <w:top w:space="0" w:sz="0" w:val="nil"/>
+                <w:left w:space="0" w:sz="0" w:val="nil"/>
+                <w:bottom w:space="0" w:sz="0" w:val="nil"/>
+                <w:right w:space="0" w:sz="0" w:val="nil"/>
+                <w:between w:space="0" w:sz="0" w:val="nil"/>
+              </w:pBdr>
+              <w:shd w:fill="auto" w:val="clear"/>
+              <w:spacing w:after="0" w:before="0" w:line="240" w:lineRule="auto"/>
+              <w:ind w:left="0" w:right="0" w:firstLine="0"/>
+              <w:jc w:val="left"/>
+              <w:rPr>
+                <w:b w:val="1"/>
+                <w:color w:val="008000"/>
+                <w:sz w:val="18"/>
+                <w:szCs w:val="18"/>
+                <w:highlight w:val="white"/>
+              </w:rPr>
+            </w:pPr>
+            <w:r>
+              <w:rPr>
+                <w:b w:val="1"/>
+                <w:color w:val="008000"/>
+                <w:sz w:val="18"/>
+                <w:szCs w:val="18"/>
+                <w:highlight w:val="white"/>
+                <w:rtl w:val="0"/>
+              </w:rPr>
+              <w:t xml:space="preserve">       </w:t>
+            </w:r>
+            <w:r>
+              <w:rPr>
+                <w:b w:val="1"/>
+                <w:color w:val="660e7a"/>
+                <w:sz w:val="18"/>
+                <w:szCs w:val="18"/>
+                <w:highlight w:val="white"/>
+                <w:rtl w:val="0"/>
+              </w:rPr>
+              <w:t xml:space="preserve">android</w:t>
+            </w:r>
+            <w:r>
+              <w:rPr>
+                <w:b w:val="1"/>
+                <w:color w:val="0000ff"/>
+                <w:sz w:val="18"/>
+                <w:szCs w:val="18"/>
+                <w:highlight w:val="white"/>
+                <w:rtl w:val="0"/>
+              </w:rPr>
+              <w:t xml:space="preserve">:icon</w:t>
+            </w:r>
+            <w:r>
+              <w:rPr>
+                <w:b w:val="1"/>
+                <w:color w:val="008000"/>
+                <w:sz w:val="18"/>
+                <w:szCs w:val="18"/>
+                <w:highlight w:val="white"/>
+                <w:rtl w:val="0"/>
+              </w:rPr>
+              <w:t xml:space="preserve">="@mipmap/ic_launcher"</w:t>
+            </w:r>
+          </w:p>
+          <w:p>
+            <w:pPr>
+              <w:keepNext w:val="0"/>
+              <w:keepLines w:val="0"/>
+              <w:widowControl w:val="0"/>
+              <w:pBdr>
+                <w:top w:space="0" w:sz="0" w:val="nil"/>
+                <w:left w:space="0" w:sz="0" w:val="nil"/>
+                <w:bottom w:space="0" w:sz="0" w:val="nil"/>
+                <w:right w:space="0" w:sz="0" w:val="nil"/>
+                <w:between w:space="0" w:sz="0" w:val="nil"/>
+              </w:pBdr>
+              <w:shd w:fill="auto" w:val="clear"/>
+              <w:spacing w:after="0" w:before="0" w:line="240" w:lineRule="auto"/>
+              <w:ind w:left="0" w:right="0" w:firstLine="0"/>
+              <w:jc w:val="left"/>
+              <w:rPr>
+                <w:b w:val="1"/>
+                <w:color w:val="008000"/>
+                <w:sz w:val="18"/>
+                <w:szCs w:val="18"/>
+                <w:highlight w:val="white"/>
+              </w:rPr>
+            </w:pPr>
+            <w:r>
+              <w:rPr>
+                <w:b w:val="1"/>
+                <w:color w:val="008000"/>
+                <w:sz w:val="18"/>
+                <w:szCs w:val="18"/>
+                <w:highlight w:val="white"/>
+                <w:rtl w:val="0"/>
+              </w:rPr>
+              <w:t xml:space="preserve">       </w:t>
+            </w:r>
+            <w:r>
+              <w:rPr>
+                <w:b w:val="1"/>
+                <w:color w:val="660e7a"/>
+                <w:sz w:val="18"/>
+                <w:szCs w:val="18"/>
+                <w:highlight w:val="white"/>
+                <w:rtl w:val="0"/>
+              </w:rPr>
+              <w:t xml:space="preserve">android</w:t>
+            </w:r>
+            <w:r>
+              <w:rPr>
+                <w:b w:val="1"/>
+                <w:color w:val="0000ff"/>
+                <w:sz w:val="18"/>
+                <w:szCs w:val="18"/>
+                <w:highlight w:val="white"/>
+                <w:rtl w:val="0"/>
+              </w:rPr>
+              <w:t xml:space="preserve">:label</w:t>
+            </w:r>
+            <w:r>
+              <w:rPr>
+                <w:b w:val="1"/>
+                <w:color w:val="008000"/>
+                <w:sz w:val="18"/>
+                <w:szCs w:val="18"/>
+                <w:highlight w:val="white"/>
+                <w:rtl w:val="0"/>
+              </w:rPr>
+              <w:t xml:space="preserve">="@string/app_name"</w:t>
+            </w:r>
+          </w:p>
+          <w:p>
+            <w:pPr>
+              <w:keepNext w:val="0"/>
+              <w:keepLines w:val="0"/>
+              <w:widowControl w:val="0"/>
+              <w:pBdr>
+                <w:top w:space="0" w:sz="0" w:val="nil"/>
+                <w:left w:space="0" w:sz="0" w:val="nil"/>
+                <w:bottom w:space="0" w:sz="0" w:val="nil"/>
+                <w:right w:space="0" w:sz="0" w:val="nil"/>
+                <w:between w:space="0" w:sz="0" w:val="nil"/>
+              </w:pBdr>
+              <w:shd w:fill="auto" w:val="clear"/>
+              <w:spacing w:after="0" w:before="0" w:line="240" w:lineRule="auto"/>
+              <w:ind w:left="0" w:right="0" w:firstLine="0"/>
+              <w:jc w:val="left"/>
+              <w:rPr>
+                <w:b w:val="1"/>
+                <w:color w:val="008000"/>
+                <w:sz w:val="18"/>
+                <w:szCs w:val="18"/>
+                <w:highlight w:val="white"/>
+              </w:rPr>
+            </w:pPr>
+            <w:r>
+              <w:rPr>
+                <w:b w:val="1"/>
+                <w:color w:val="008000"/>
+                <w:sz w:val="18"/>
+                <w:szCs w:val="18"/>
+                <w:highlight w:val="white"/>
+                <w:rtl w:val="0"/>
+              </w:rPr>
+              <w:t xml:space="preserve">       </w:t>
+            </w:r>
+            <w:r>
+              <w:rPr>
+                <w:b w:val="1"/>
+                <w:color w:val="660e7a"/>
+                <w:sz w:val="18"/>
+                <w:szCs w:val="18"/>
+                <w:highlight w:val="white"/>
+                <w:rtl w:val="0"/>
+              </w:rPr>
+              <w:t xml:space="preserve">android</w:t>
+            </w:r>
+            <w:r>
+              <w:rPr>
+                <w:b w:val="1"/>
+                <w:color w:val="0000ff"/>
+                <w:sz w:val="18"/>
+                <w:szCs w:val="18"/>
+                <w:highlight w:val="white"/>
+                <w:rtl w:val="0"/>
+              </w:rPr>
+              <w:t xml:space="preserve">:roundIcon</w:t>
+            </w:r>
+            <w:r>
+              <w:rPr>
+                <w:b w:val="1"/>
+                <w:color w:val="008000"/>
+                <w:sz w:val="18"/>
+                <w:szCs w:val="18"/>
+                <w:highlight w:val="white"/>
+                <w:rtl w:val="0"/>
+              </w:rPr>
+              <w:t xml:space="preserve">="@mipmap/ic_launcher_round"</w:t>
+            </w:r>
+          </w:p>
+          <w:p>
+            <w:pPr>
+              <w:keepNext w:val="0"/>
+              <w:keepLines w:val="0"/>
+              <w:widowControl w:val="0"/>
+              <w:pBdr>
+                <w:top w:space="0" w:sz="0" w:val="nil"/>
+                <w:left w:space="0" w:sz="0" w:val="nil"/>
+                <w:bottom w:space="0" w:sz="0" w:val="nil"/>
+                <w:right w:space="0" w:sz="0" w:val="nil"/>
+                <w:between w:space="0" w:sz="0" w:val="nil"/>
+              </w:pBdr>
+              <w:shd w:fill="auto" w:val="clear"/>
+              <w:spacing w:after="0" w:before="0" w:line="240" w:lineRule="auto"/>
+              <w:ind w:left="0" w:right="0" w:firstLine="0"/>
+              <w:jc w:val="left"/>
+              <w:rPr>
+                <w:b w:val="1"/>
+                <w:color w:val="008000"/>
+                <w:sz w:val="18"/>
+                <w:szCs w:val="18"/>
+                <w:highlight w:val="white"/>
+              </w:rPr>
+            </w:pPr>
+            <w:r>
+              <w:rPr>
+                <w:b w:val="1"/>
+                <w:color w:val="008000"/>
+                <w:sz w:val="18"/>
+                <w:szCs w:val="18"/>
+                <w:highlight w:val="white"/>
+                <w:rtl w:val="0"/>
+              </w:rPr>
+              <w:t xml:space="preserve">       </w:t>
+            </w:r>
+            <w:r>
+              <w:rPr>
+                <w:b w:val="1"/>
+                <w:color w:val="660e7a"/>
+                <w:sz w:val="18"/>
+                <w:szCs w:val="18"/>
+                <w:highlight w:val="white"/>
+                <w:rtl w:val="0"/>
+              </w:rPr>
+              <w:t xml:space="preserve">android</w:t>
+            </w:r>
+            <w:r>
+              <w:rPr>
+                <w:b w:val="1"/>
+                <w:color w:val="0000ff"/>
+                <w:sz w:val="18"/>
+                <w:szCs w:val="18"/>
+                <w:highlight w:val="white"/>
+                <w:rtl w:val="0"/>
+              </w:rPr>
+              <w:t xml:space="preserve">:supportsRtl</w:t>
+            </w:r>
+            <w:r>
+              <w:rPr>
+                <w:b w:val="1"/>
+                <w:color w:val="008000"/>
+                <w:sz w:val="18"/>
+                <w:szCs w:val="18"/>
+                <w:highlight w:val="white"/>
+                <w:rtl w:val="0"/>
+              </w:rPr>
+              <w:t xml:space="preserve">="true"</w:t>
+            </w:r>
+          </w:p>
+          <w:p>
+            <w:pPr>
+              <w:keepNext w:val="0"/>
+              <w:keepLines w:val="0"/>
+              <w:widowControl w:val="0"/>
+              <w:pBdr>
+                <w:top w:space="0" w:sz="0" w:val="nil"/>
+                <w:left w:space="0" w:sz="0" w:val="nil"/>
+                <w:bottom w:space="0" w:sz="0" w:val="nil"/>
+                <w:right w:space="0" w:sz="0" w:val="nil"/>
+                <w:between w:space="0" w:sz="0" w:val="nil"/>
+              </w:pBdr>
+              <w:shd w:fill="auto" w:val="clear"/>
+              <w:spacing w:after="0" w:before="0" w:line="240" w:lineRule="auto"/>
+              <w:ind w:left="0" w:right="0" w:firstLine="0"/>
+              <w:jc w:val="left"/>
+              <w:rPr>
+                <w:sz w:val="18"/>
+                <w:szCs w:val="18"/>
+                <w:highlight w:val="white"/>
+              </w:rPr>
+            </w:pPr>
+            <w:r>
+              <w:rPr>
+                <w:b w:val="1"/>
+                <w:color w:val="008000"/>
+                <w:sz w:val="18"/>
+                <w:szCs w:val="18"/>
+                <w:highlight w:val="white"/>
+                <w:rtl w:val="0"/>
+              </w:rPr>
+              <w:t xml:space="preserve">       </w:t>
+            </w:r>
+            <w:r>
+              <w:rPr>
+                <w:b w:val="1"/>
+                <w:color w:val="660e7a"/>
+                <w:sz w:val="18"/>
+                <w:szCs w:val="18"/>
+                <w:highlight w:val="white"/>
+                <w:rtl w:val="0"/>
+              </w:rPr>
+              <w:t xml:space="preserve">android</w:t>
+            </w:r>
+            <w:r>
+              <w:rPr>
+                <w:b w:val="1"/>
+                <w:color w:val="0000ff"/>
+                <w:sz w:val="18"/>
+                <w:szCs w:val="18"/>
+                <w:highlight w:val="white"/>
+                <w:rtl w:val="0"/>
+              </w:rPr>
+              <w:t xml:space="preserve">:theme</w:t>
+            </w:r>
+            <w:r>
+              <w:rPr>
+                <w:b w:val="1"/>
+                <w:color w:val="008000"/>
+                <w:sz w:val="18"/>
+                <w:szCs w:val="18"/>
+                <w:highlight w:val="white"/>
+                <w:rtl w:val="0"/>
+              </w:rPr>
+              <w:t xml:space="preserve">="@style/AppTheme"</w:t>
+            </w:r>
+            <w:r>
+              <w:rPr>
+                <w:sz w:val="18"/>
+                <w:szCs w:val="18"/>
+                <w:highlight w:val="white"/>
+                <w:rtl w:val="0"/>
+              </w:rPr>
+              <w:t xml:space="preserve">&gt;</w:t>
+            </w:r>
+          </w:p>
+          <w:p>
+            <w:pPr>
+              <w:keepNext w:val="0"/>
+              <w:keepLines w:val="0"/>
+              <w:widowControl w:val="0"/>
+              <w:pBdr>
+                <w:top w:space="0" w:sz="0" w:val="nil"/>
+                <w:left w:space="0" w:sz="0" w:val="nil"/>
+                <w:bottom w:space="0" w:sz="0" w:val="nil"/>
+                <w:right w:space="0" w:sz="0" w:val="nil"/>
+                <w:between w:space="0" w:sz="0" w:val="nil"/>
+              </w:pBdr>
+              <w:shd w:fill="auto" w:val="clear"/>
+              <w:spacing w:after="0" w:before="0" w:line="240" w:lineRule="auto"/>
+              <w:ind w:left="0" w:right="0" w:firstLine="0"/>
+              <w:jc w:val="left"/>
+              <w:rPr>
+                <w:sz w:val="18"/>
+                <w:szCs w:val="18"/>
+                <w:highlight w:val="white"/>
+              </w:rPr>
+            </w:pPr>
+            <w:r>
+              <w:rPr>
+                <w:rtl w:val="0"/>
+              </w:rPr>
+            </w:r>
+          </w:p>
+          <w:p>
+            <w:pPr>
+              <w:keepNext w:val="0"/>
+              <w:keepLines w:val="0"/>
+              <w:widowControl w:val="0"/>
+              <w:pBdr>
+                <w:top w:space="0" w:sz="0" w:val="nil"/>
+                <w:left w:space="0" w:sz="0" w:val="nil"/>
+                <w:bottom w:space="0" w:sz="0" w:val="nil"/>
+                <w:right w:space="0" w:sz="0" w:val="nil"/>
+                <w:between w:space="0" w:sz="0" w:val="nil"/>
+              </w:pBdr>
+              <w:shd w:fill="auto" w:val="clear"/>
+              <w:spacing w:after="0" w:before="0" w:line="240" w:lineRule="auto"/>
+              <w:ind w:left="0" w:right="0" w:firstLine="0"/>
+              <w:jc w:val="left"/>
+              <w:rPr>
+                <w:sz w:val="18"/>
+                <w:szCs w:val="18"/>
+                <w:highlight w:val="white"/>
+              </w:rPr>
+            </w:pPr>
+            <w:r>
+              <w:rPr>
+                <w:sz w:val="18"/>
+                <w:szCs w:val="18"/>
+                <w:highlight w:val="white"/>
+                <w:rtl w:val="0"/>
+              </w:rPr>
+              <w:t xml:space="preserve">       &lt;</w:t>
+            </w:r>
+            <w:r>
+              <w:rPr>
+                <w:b w:val="1"/>
+                <w:color w:val="000080"/>
+                <w:sz w:val="18"/>
+                <w:szCs w:val="18"/>
+                <w:highlight w:val="white"/>
+                <w:rtl w:val="0"/>
+              </w:rPr>
+              <w:t xml:space="preserve">activity </w:t>
+            </w:r>
+            <w:r>
+              <w:rPr>
+                <w:b w:val="1"/>
+                <w:color w:val="660e7a"/>
+                <w:sz w:val="18"/>
+                <w:szCs w:val="18"/>
+                <w:highlight w:val="white"/>
+                <w:rtl w:val="0"/>
+              </w:rPr>
+              <w:t xml:space="preserve">android</w:t>
+            </w:r>
+            <w:r>
+              <w:rPr>
+                <w:b w:val="1"/>
+                <w:color w:val="0000ff"/>
+                <w:sz w:val="18"/>
+                <w:szCs w:val="18"/>
+                <w:highlight w:val="white"/>
+                <w:rtl w:val="0"/>
+              </w:rPr>
+              <w:t xml:space="preserve">:name</w:t>
+            </w:r>
+            <w:r>
+              <w:rPr>
+                <w:b w:val="1"/>
+                <w:color w:val="008000"/>
+                <w:sz w:val="18"/>
+                <w:szCs w:val="18"/>
+                <w:highlight w:val="white"/>
+                <w:rtl w:val="0"/>
+              </w:rPr>
+              <w:t xml:space="preserve">=".SplashActivity"</w:t>
+            </w:r>
+            <w:r>
+              <w:rPr>
+                <w:sz w:val="18"/>
+                <w:szCs w:val="18"/>
+                <w:highlight w:val="white"/>
+                <w:rtl w:val="0"/>
+              </w:rPr>
+              <w:t xml:space="preserve">&gt;</w:t>
+            </w:r>
+          </w:p>
+          <w:p>
+            <w:pPr>
+              <w:keepNext w:val="0"/>
+              <w:keepLines w:val="0"/>
+              <w:widowControl w:val="0"/>
+              <w:pBdr>
+                <w:top w:space="0" w:sz="0" w:val="nil"/>
+                <w:left w:space="0" w:sz="0" w:val="nil"/>
+                <w:bottom w:space="0" w:sz="0" w:val="nil"/>
+                <w:right w:space="0" w:sz="0" w:val="nil"/>
+                <w:between w:space="0" w:sz="0" w:val="nil"/>
+              </w:pBdr>
+              <w:shd w:fill="auto" w:val="clear"/>
+              <w:spacing w:after="0" w:before="0" w:line="240" w:lineRule="auto"/>
+              <w:ind w:left="0" w:right="0" w:firstLine="0"/>
+              <w:jc w:val="left"/>
+              <w:rPr>
+                <w:color w:val="ff0000"/>
+                <w:sz w:val="18"/>
+                <w:szCs w:val="18"/>
+                <w:highlight w:val="white"/>
+              </w:rPr>
+            </w:pPr>
+            <w:r>
+              <w:rPr>
+                <w:sz w:val="18"/>
+                <w:szCs w:val="18"/>
+                <w:highlight w:val="white"/>
+                <w:rtl w:val="0"/>
+              </w:rPr>
+              <w:t xml:space="preserve">           </w:t>
+            </w:r>
+            <w:r>
+              <w:rPr>
+                <w:color w:val="ff0000"/>
+                <w:sz w:val="18"/>
+                <w:szCs w:val="18"/>
+                <w:highlight w:val="white"/>
+                <w:rtl w:val="0"/>
+              </w:rPr>
+              <w:t xml:space="preserve">&lt;</w:t>
+            </w:r>
+            <w:r>
+              <w:rPr>
+                <w:b w:val="1"/>
+                <w:color w:val="ff0000"/>
+                <w:sz w:val="18"/>
+                <w:szCs w:val="18"/>
+                <w:highlight w:val="white"/>
+                <w:rtl w:val="0"/>
+              </w:rPr>
+              <w:t xml:space="preserve">intent-filter</w:t>
+            </w:r>
+            <w:r>
+              <w:rPr>
+                <w:color w:val="ff0000"/>
+                <w:sz w:val="18"/>
+                <w:szCs w:val="18"/>
+                <w:highlight w:val="white"/>
+                <w:rtl w:val="0"/>
+              </w:rPr>
+              <w:t xml:space="preserve">&gt;</w:t>
+            </w:r>
+          </w:p>
+          <w:p>
+            <w:pPr>
+              <w:keepNext w:val="0"/>
+              <w:keepLines w:val="0"/>
+              <w:widowControl w:val="0"/>
+              <w:pBdr>
+                <w:top w:space="0" w:sz="0" w:val="nil"/>
+                <w:left w:space="0" w:sz="0" w:val="nil"/>
+                <w:bottom w:space="0" w:sz="0" w:val="nil"/>
+                <w:right w:space="0" w:sz="0" w:val="nil"/>
+                <w:between w:space="0" w:sz="0" w:val="nil"/>
+              </w:pBdr>
+              <w:shd w:fill="auto" w:val="clear"/>
+              <w:spacing w:after="0" w:before="0" w:line="240" w:lineRule="auto"/>
+              <w:ind w:left="0" w:right="0" w:firstLine="0"/>
+              <w:jc w:val="left"/>
+              <w:rPr>
+                <w:sz w:val="18"/>
+                <w:szCs w:val="18"/>
+                <w:highlight w:val="white"/>
+              </w:rPr>
+            </w:pPr>
+            <w:r>
+              <w:rPr>
+                <w:sz w:val="18"/>
+                <w:szCs w:val="18"/>
+                <w:highlight w:val="white"/>
+                <w:rtl w:val="0"/>
+              </w:rPr>
+              <w:t xml:space="preserve">               &lt;</w:t>
+            </w:r>
+            <w:r>
+              <w:rPr>
+                <w:b w:val="1"/>
+                <w:color w:val="000080"/>
+                <w:sz w:val="18"/>
+                <w:szCs w:val="18"/>
+                <w:highlight w:val="white"/>
+                <w:rtl w:val="0"/>
+              </w:rPr>
+              <w:t xml:space="preserve">action </w:t>
+            </w:r>
+            <w:r>
+              <w:rPr>
+                <w:b w:val="1"/>
+                <w:color w:val="660e7a"/>
+                <w:sz w:val="18"/>
+                <w:szCs w:val="18"/>
+                <w:highlight w:val="white"/>
+                <w:rtl w:val="0"/>
+              </w:rPr>
+              <w:t xml:space="preserve">android</w:t>
+            </w:r>
+            <w:r>
+              <w:rPr>
+                <w:b w:val="1"/>
+                <w:color w:val="0000ff"/>
+                <w:sz w:val="18"/>
+                <w:szCs w:val="18"/>
+                <w:highlight w:val="white"/>
+                <w:rtl w:val="0"/>
+              </w:rPr>
+              <w:t xml:space="preserve">:name</w:t>
+            </w:r>
+            <w:r>
+              <w:rPr>
+                <w:b w:val="1"/>
+                <w:color w:val="008000"/>
+                <w:sz w:val="18"/>
+                <w:szCs w:val="18"/>
+                <w:highlight w:val="white"/>
+                <w:rtl w:val="0"/>
+              </w:rPr>
+              <w:t xml:space="preserve">="android.intent.action.MAIN" </w:t>
+            </w:r>
+            <w:r>
+              <w:rPr>
+                <w:sz w:val="18"/>
+                <w:szCs w:val="18"/>
+                <w:highlight w:val="white"/>
+                <w:rtl w:val="0"/>
+              </w:rPr>
+              <w:t xml:space="preserve">/&gt;</w:t>
+            </w:r>
+          </w:p>
+          <w:p>
+            <w:pPr>
+              <w:keepNext w:val="0"/>
+              <w:keepLines w:val="0"/>
+              <w:widowControl w:val="0"/>
+              <w:pBdr>
+                <w:top w:space="0" w:sz="0" w:val="nil"/>
+                <w:left w:space="0" w:sz="0" w:val="nil"/>
+                <w:bottom w:space="0" w:sz="0" w:val="nil"/>
+                <w:right w:space="0" w:sz="0" w:val="nil"/>
+                <w:between w:space="0" w:sz="0" w:val="nil"/>
+              </w:pBdr>
+              <w:shd w:fill="auto" w:val="clear"/>
+              <w:spacing w:after="0" w:before="0" w:line="240" w:lineRule="auto"/>
+              <w:ind w:left="0" w:right="0" w:firstLine="0"/>
+              <w:jc w:val="left"/>
+              <w:rPr>
+                <w:sz w:val="18"/>
+                <w:szCs w:val="18"/>
+                <w:highlight w:val="white"/>
+              </w:rPr>
+            </w:pPr>
+            <w:r>
+              <w:rPr>
+                <w:rtl w:val="0"/>
+              </w:rPr>
+            </w:r>
+          </w:p>
+          <w:p>
+            <w:pPr>
+              <w:keepNext w:val="0"/>
+              <w:keepLines w:val="0"/>
+              <w:widowControl w:val="0"/>
+              <w:pBdr>
+                <w:top w:space="0" w:sz="0" w:val="nil"/>
+                <w:left w:space="0" w:sz="0" w:val="nil"/>
+                <w:bottom w:space="0" w:sz="0" w:val="nil"/>
+                <w:right w:space="0" w:sz="0" w:val="nil"/>
+                <w:between w:space="0" w:sz="0" w:val="nil"/>
+              </w:pBdr>
+              <w:shd w:fill="auto" w:val="clear"/>
+              <w:spacing w:after="0" w:before="0" w:line="240" w:lineRule="auto"/>
+              <w:ind w:left="0" w:right="0" w:firstLine="0"/>
+              <w:jc w:val="left"/>
+              <w:rPr>
+                <w:sz w:val="18"/>
+                <w:szCs w:val="18"/>
+                <w:highlight w:val="white"/>
+              </w:rPr>
+            </w:pPr>
+            <w:r>
+              <w:rPr>
+                <w:sz w:val="18"/>
+                <w:szCs w:val="18"/>
+                <w:highlight w:val="white"/>
+                <w:rtl w:val="0"/>
+              </w:rPr>
+              <w:t xml:space="preserve">               &lt;</w:t>
+            </w:r>
+            <w:r>
+              <w:rPr>
+                <w:b w:val="1"/>
+                <w:color w:val="000080"/>
+                <w:sz w:val="18"/>
+                <w:szCs w:val="18"/>
+                <w:highlight w:val="white"/>
+                <w:rtl w:val="0"/>
+              </w:rPr>
+              <w:t xml:space="preserve">category </w:t>
+            </w:r>
+            <w:r>
+              <w:rPr>
+                <w:b w:val="1"/>
+                <w:color w:val="660e7a"/>
+                <w:sz w:val="18"/>
+                <w:szCs w:val="18"/>
+                <w:highlight w:val="white"/>
+                <w:rtl w:val="0"/>
+              </w:rPr>
+              <w:t xml:space="preserve">android</w:t>
+            </w:r>
+            <w:r>
+              <w:rPr>
+                <w:b w:val="1"/>
+                <w:color w:val="0000ff"/>
+                <w:sz w:val="18"/>
+                <w:szCs w:val="18"/>
+                <w:highlight w:val="white"/>
+                <w:rtl w:val="0"/>
+              </w:rPr>
+              <w:t xml:space="preserve">:name</w:t>
+            </w:r>
+            <w:r>
+              <w:rPr>
+                <w:b w:val="1"/>
+                <w:color w:val="008000"/>
+                <w:sz w:val="18"/>
+                <w:szCs w:val="18"/>
+                <w:highlight w:val="white"/>
+                <w:rtl w:val="0"/>
+              </w:rPr>
+              <w:t xml:space="preserve">="android.intent.category.LAUNCHER" </w:t>
+            </w:r>
+            <w:r>
+              <w:rPr>
+                <w:sz w:val="18"/>
+                <w:szCs w:val="18"/>
+                <w:highlight w:val="white"/>
+                <w:rtl w:val="0"/>
+              </w:rPr>
+              <w:t xml:space="preserve">/&gt;</w:t>
+            </w:r>
+          </w:p>
+          <w:p>
+            <w:pPr>
+              <w:keepNext w:val="0"/>
+              <w:keepLines w:val="0"/>
+              <w:widowControl w:val="0"/>
+              <w:pBdr>
+                <w:top w:space="0" w:sz="0" w:val="nil"/>
+                <w:left w:space="0" w:sz="0" w:val="nil"/>
+                <w:bottom w:space="0" w:sz="0" w:val="nil"/>
+                <w:right w:space="0" w:sz="0" w:val="nil"/>
+                <w:between w:space="0" w:sz="0" w:val="nil"/>
+              </w:pBdr>
+              <w:shd w:fill="auto" w:val="clear"/>
+              <w:spacing w:after="0" w:before="0" w:line="240" w:lineRule="auto"/>
+              <w:ind w:left="0" w:right="0" w:firstLine="0"/>
+              <w:jc w:val="left"/>
+              <w:rPr>
+                <w:color w:val="ff0000"/>
+                <w:sz w:val="18"/>
+                <w:szCs w:val="18"/>
+                <w:highlight w:val="white"/>
+              </w:rPr>
+            </w:pPr>
+            <w:r>
+              <w:rPr>
+                <w:sz w:val="18"/>
+                <w:szCs w:val="18"/>
+                <w:highlight w:val="white"/>
+                <w:rtl w:val="0"/>
+              </w:rPr>
+              <w:t xml:space="preserve">           </w:t>
+            </w:r>
+            <w:r>
+              <w:rPr>
+                <w:color w:val="ff0000"/>
+                <w:sz w:val="18"/>
+                <w:szCs w:val="18"/>
+                <w:highlight w:val="white"/>
+                <w:rtl w:val="0"/>
+              </w:rPr>
+              <w:t xml:space="preserve">&lt;/</w:t>
+            </w:r>
+            <w:r>
+              <w:rPr>
+                <w:b w:val="1"/>
+                <w:color w:val="ff0000"/>
+                <w:sz w:val="18"/>
+                <w:szCs w:val="18"/>
+                <w:highlight w:val="white"/>
+                <w:rtl w:val="0"/>
+              </w:rPr>
+              <w:t xml:space="preserve">intent-filter</w:t>
+            </w:r>
+            <w:r>
+              <w:rPr>
+                <w:color w:val="ff0000"/>
+                <w:sz w:val="18"/>
+                <w:szCs w:val="18"/>
+                <w:highlight w:val="white"/>
+                <w:rtl w:val="0"/>
+              </w:rPr>
+              <w:t xml:space="preserve">&gt;</w:t>
+            </w:r>
+          </w:p>
+          <w:p>
+            <w:pPr>
+              <w:keepNext w:val="0"/>
+              <w:keepLines w:val="0"/>
+              <w:widowControl w:val="0"/>
+              <w:pBdr>
+                <w:top w:space="0" w:sz="0" w:val="nil"/>
+                <w:left w:space="0" w:sz="0" w:val="nil"/>
+                <w:bottom w:space="0" w:sz="0" w:val="nil"/>
+                <w:right w:space="0" w:sz="0" w:val="nil"/>
+                <w:between w:space="0" w:sz="0" w:val="nil"/>
+              </w:pBdr>
+              <w:shd w:fill="auto" w:val="clear"/>
+              <w:spacing w:after="0" w:before="0" w:line="240" w:lineRule="auto"/>
+              <w:ind w:left="0" w:right="0" w:firstLine="0"/>
+              <w:jc w:val="left"/>
+              <w:rPr>
+                <w:sz w:val="18"/>
+                <w:szCs w:val="18"/>
+                <w:highlight w:val="white"/>
+              </w:rPr>
+            </w:pPr>
+            <w:r>
+              <w:rPr>
+                <w:sz w:val="18"/>
+                <w:szCs w:val="18"/>
+                <w:highlight w:val="white"/>
+                <w:rtl w:val="0"/>
+              </w:rPr>
+              <w:t xml:space="preserve">       &lt;/</w:t>
+            </w:r>
+            <w:r>
+              <w:rPr>
+                <w:b w:val="1"/>
+                <w:color w:val="000080"/>
+                <w:sz w:val="18"/>
+                <w:szCs w:val="18"/>
+                <w:highlight w:val="white"/>
+                <w:rtl w:val="0"/>
+              </w:rPr>
+              <w:t xml:space="preserve">activity</w:t>
+            </w:r>
+            <w:r>
+              <w:rPr>
+                <w:sz w:val="18"/>
+                <w:szCs w:val="18"/>
+                <w:highlight w:val="white"/>
+                <w:rtl w:val="0"/>
+              </w:rPr>
+              <w:t xml:space="preserve">&gt;</w:t>
+            </w:r>
+          </w:p>
+          <w:p>
+            <w:pPr>
+              <w:keepNext w:val="0"/>
+              <w:keepLines w:val="0"/>
+              <w:widowControl w:val="0"/>
+              <w:pBdr>
+                <w:top w:space="0" w:sz="0" w:val="nil"/>
+                <w:left w:space="0" w:sz="0" w:val="nil"/>
+                <w:bottom w:space="0" w:sz="0" w:val="nil"/>
+                <w:right w:space="0" w:sz="0" w:val="nil"/>
+                <w:between w:space="0" w:sz="0" w:val="nil"/>
+              </w:pBdr>
+              <w:shd w:fill="auto" w:val="clear"/>
+              <w:spacing w:after="0" w:before="0" w:line="240" w:lineRule="auto"/>
+              <w:ind w:left="0" w:right="0" w:firstLine="0"/>
+              <w:jc w:val="left"/>
+              <w:rPr>
+                <w:sz w:val="18"/>
+                <w:szCs w:val="18"/>
+                <w:highlight w:val="white"/>
+              </w:rPr>
+            </w:pPr>
+            <w:r>
+              <w:rPr>
+                <w:rtl w:val="0"/>
+              </w:rPr>
+            </w:r>
+          </w:p>
+          <w:p>
+            <w:pPr>
+              <w:keepNext w:val="0"/>
+              <w:keepLines w:val="0"/>
+              <w:widowControl w:val="0"/>
+              <w:pBdr>
+                <w:top w:space="0" w:sz="0" w:val="nil"/>
+                <w:left w:space="0" w:sz="0" w:val="nil"/>
+                <w:bottom w:space="0" w:sz="0" w:val="nil"/>
+                <w:right w:space="0" w:sz="0" w:val="nil"/>
+                <w:between w:space="0" w:sz="0" w:val="nil"/>
+              </w:pBdr>
+              <w:shd w:fill="auto" w:val="clear"/>
+              <w:spacing w:after="0" w:before="0" w:line="240" w:lineRule="auto"/>
+              <w:ind w:left="0" w:right="0" w:firstLine="0"/>
+              <w:jc w:val="left"/>
+              <w:rPr>
+                <w:sz w:val="18"/>
+                <w:szCs w:val="18"/>
+                <w:highlight w:val="white"/>
+              </w:rPr>
+            </w:pPr>
+            <w:r>
+              <w:rPr>
+                <w:sz w:val="18"/>
+                <w:szCs w:val="18"/>
+                <w:highlight w:val="white"/>
+                <w:rtl w:val="0"/>
+              </w:rPr>
+              <w:t xml:space="preserve">       &lt;</w:t>
+            </w:r>
+            <w:r>
+              <w:rPr>
+                <w:b w:val="1"/>
+                <w:color w:val="000080"/>
+                <w:sz w:val="18"/>
+                <w:szCs w:val="18"/>
+                <w:highlight w:val="white"/>
+                <w:rtl w:val="0"/>
+              </w:rPr>
+              <w:t xml:space="preserve">activity </w:t>
+            </w:r>
+            <w:r>
+              <w:rPr>
+                <w:b w:val="1"/>
+                <w:color w:val="660e7a"/>
+                <w:sz w:val="18"/>
+                <w:szCs w:val="18"/>
+                <w:highlight w:val="white"/>
+                <w:rtl w:val="0"/>
+              </w:rPr>
+              <w:t xml:space="preserve">android</w:t>
+            </w:r>
+            <w:r>
+              <w:rPr>
+                <w:b w:val="1"/>
+                <w:color w:val="0000ff"/>
+                <w:sz w:val="18"/>
+                <w:szCs w:val="18"/>
+                <w:highlight w:val="white"/>
+                <w:rtl w:val="0"/>
+              </w:rPr>
+              <w:t xml:space="preserve">:name</w:t>
+            </w:r>
+            <w:r>
+              <w:rPr>
+                <w:b w:val="1"/>
+                <w:color w:val="008000"/>
+                <w:sz w:val="18"/>
+                <w:szCs w:val="18"/>
+                <w:highlight w:val="white"/>
+                <w:rtl w:val="0"/>
+              </w:rPr>
+              <w:t xml:space="preserve">=".MainActivity"</w:t>
+            </w:r>
+            <w:r>
+              <w:rPr>
+                <w:sz w:val="18"/>
+                <w:szCs w:val="18"/>
+                <w:highlight w:val="white"/>
+                <w:rtl w:val="0"/>
+              </w:rPr>
+              <w:t xml:space="preserve">&gt;</w:t>
+            </w:r>
+          </w:p>
+          <w:p>
+            <w:pPr>
+              <w:keepNext w:val="0"/>
+              <w:keepLines w:val="0"/>
+              <w:widowControl w:val="0"/>
+              <w:pBdr>
+                <w:top w:space="0" w:sz="0" w:val="nil"/>
+                <w:left w:space="0" w:sz="0" w:val="nil"/>
+                <w:bottom w:space="0" w:sz="0" w:val="nil"/>
+                <w:right w:space="0" w:sz="0" w:val="nil"/>
+                <w:between w:space="0" w:sz="0" w:val="nil"/>
+              </w:pBdr>
+              <w:shd w:fill="auto" w:val="clear"/>
+              <w:spacing w:after="0" w:before="0" w:line="240" w:lineRule="auto"/>
+              <w:ind w:left="0" w:right="0" w:firstLine="0"/>
+              <w:jc w:val="left"/>
+              <w:rPr>
+                <w:color w:val="ff0000"/>
+                <w:sz w:val="18"/>
+                <w:szCs w:val="18"/>
+                <w:highlight w:val="white"/>
+              </w:rPr>
+            </w:pPr>
+            <w:r>
+              <w:rPr>
+                <w:sz w:val="18"/>
+                <w:szCs w:val="18"/>
+                <w:highlight w:val="white"/>
+                <w:rtl w:val="0"/>
+              </w:rPr>
+              <w:t xml:space="preserve">           </w:t>
+            </w:r>
+            <w:r>
+              <w:rPr>
+                <w:color w:val="ff0000"/>
+                <w:sz w:val="18"/>
+                <w:szCs w:val="18"/>
+                <w:highlight w:val="white"/>
+                <w:rtl w:val="0"/>
+              </w:rPr>
+              <w:t xml:space="preserve">&lt;</w:t>
+            </w:r>
+            <w:r>
+              <w:rPr>
+                <w:b w:val="1"/>
+                <w:color w:val="ff0000"/>
+                <w:sz w:val="18"/>
+                <w:szCs w:val="18"/>
+                <w:highlight w:val="white"/>
+                <w:rtl w:val="0"/>
+              </w:rPr>
+              <w:t xml:space="preserve">intent-filter</w:t>
+            </w:r>
+            <w:r>
+              <w:rPr>
+                <w:color w:val="ff0000"/>
+                <w:sz w:val="18"/>
+                <w:szCs w:val="18"/>
+                <w:highlight w:val="white"/>
+                <w:rtl w:val="0"/>
+              </w:rPr>
+              <w:t xml:space="preserve">&gt;</w:t>
+            </w:r>
+          </w:p>
+          <w:p>
+            <w:pPr>
+              <w:keepNext w:val="0"/>
+              <w:keepLines w:val="0"/>
+              <w:widowControl w:val="0"/>
+              <w:pBdr>
+                <w:top w:space="0" w:sz="0" w:val="nil"/>
+                <w:left w:space="0" w:sz="0" w:val="nil"/>
+                <w:bottom w:space="0" w:sz="0" w:val="nil"/>
+                <w:right w:space="0" w:sz="0" w:val="nil"/>
+                <w:between w:space="0" w:sz="0" w:val="nil"/>
+              </w:pBdr>
+              <w:shd w:fill="auto" w:val="clear"/>
+              <w:spacing w:after="0" w:before="0" w:line="240" w:lineRule="auto"/>
+              <w:ind w:left="0" w:right="0" w:firstLine="0"/>
+              <w:jc w:val="left"/>
+              <w:rPr>
+                <w:sz w:val="18"/>
+                <w:szCs w:val="18"/>
+                <w:highlight w:val="white"/>
+              </w:rPr>
+            </w:pPr>
+            <w:r>
+              <w:rPr>
+                <w:sz w:val="18"/>
+                <w:szCs w:val="18"/>
+                <w:highlight w:val="white"/>
+                <w:rtl w:val="0"/>
+              </w:rPr>
+              <w:t xml:space="preserve">               &lt;</w:t>
+            </w:r>
+            <w:r>
+              <w:rPr>
+                <w:b w:val="1"/>
+                <w:color w:val="000080"/>
+                <w:sz w:val="18"/>
+                <w:szCs w:val="18"/>
+                <w:highlight w:val="white"/>
+                <w:rtl w:val="0"/>
+              </w:rPr>
+              <w:t xml:space="preserve">action </w:t>
+            </w:r>
+            <w:r>
+              <w:rPr>
+                <w:b w:val="1"/>
+                <w:color w:val="660e7a"/>
+                <w:sz w:val="18"/>
+                <w:szCs w:val="18"/>
+                <w:highlight w:val="white"/>
+                <w:rtl w:val="0"/>
+              </w:rPr>
+              <w:t xml:space="preserve">android</w:t>
+            </w:r>
+            <w:r>
+              <w:rPr>
+                <w:b w:val="1"/>
+                <w:color w:val="0000ff"/>
+                <w:sz w:val="18"/>
+                <w:szCs w:val="18"/>
+                <w:highlight w:val="white"/>
+                <w:rtl w:val="0"/>
+              </w:rPr>
+              <w:t xml:space="preserve">:name</w:t>
+            </w:r>
+            <w:r>
+              <w:rPr>
+                <w:b w:val="1"/>
+                <w:color w:val="008000"/>
+                <w:sz w:val="18"/>
+                <w:szCs w:val="18"/>
+                <w:highlight w:val="white"/>
+                <w:rtl w:val="0"/>
+              </w:rPr>
+              <w:t xml:space="preserve">="android.intent.action.MAIN" </w:t>
+            </w:r>
+            <w:r>
+              <w:rPr>
+                <w:sz w:val="18"/>
+                <w:szCs w:val="18"/>
+                <w:highlight w:val="white"/>
+                <w:rtl w:val="0"/>
+              </w:rPr>
+              <w:t xml:space="preserve">/&gt;</w:t>
+            </w:r>
+          </w:p>
+          <w:p>
+            <w:pPr>
+              <w:keepNext w:val="0"/>
+              <w:keepLines w:val="0"/>
+              <w:widowControl w:val="0"/>
+              <w:pBdr>
+                <w:top w:space="0" w:sz="0" w:val="nil"/>
+                <w:left w:space="0" w:sz="0" w:val="nil"/>
+                <w:bottom w:space="0" w:sz="0" w:val="nil"/>
+                <w:right w:space="0" w:sz="0" w:val="nil"/>
+                <w:between w:space="0" w:sz="0" w:val="nil"/>
+              </w:pBdr>
+              <w:shd w:fill="auto" w:val="clear"/>
+              <w:spacing w:after="0" w:before="0" w:line="240" w:lineRule="auto"/>
+              <w:ind w:left="0" w:right="0" w:firstLine="0"/>
+              <w:jc w:val="left"/>
+              <w:rPr>
+                <w:sz w:val="18"/>
+                <w:szCs w:val="18"/>
+                <w:highlight w:val="white"/>
+              </w:rPr>
+            </w:pPr>
+            <w:r>
+              <w:rPr>
+                <w:rtl w:val="0"/>
+              </w:rPr>
+            </w:r>
+          </w:p>
+          <w:p>
+            <w:pPr>
+              <w:keepNext w:val="0"/>
+              <w:keepLines w:val="0"/>
+              <w:widowControl w:val="0"/>
+              <w:pBdr>
+                <w:top w:space="0" w:sz="0" w:val="nil"/>
+                <w:left w:space="0" w:sz="0" w:val="nil"/>
+                <w:bottom w:space="0" w:sz="0" w:val="nil"/>
+                <w:right w:space="0" w:sz="0" w:val="nil"/>
+                <w:between w:space="0" w:sz="0" w:val="nil"/>
+              </w:pBdr>
+              <w:shd w:fill="auto" w:val="clear"/>
+              <w:spacing w:after="0" w:before="0" w:line="240" w:lineRule="auto"/>
+              <w:ind w:left="0" w:right="0" w:firstLine="0"/>
+              <w:jc w:val="left"/>
+              <w:rPr>
+                <w:sz w:val="18"/>
+                <w:szCs w:val="18"/>
+                <w:highlight w:val="white"/>
+              </w:rPr>
+            </w:pPr>
+            <w:r>
+              <w:rPr>
+                <w:sz w:val="18"/>
+                <w:szCs w:val="18"/>
+                <w:highlight w:val="white"/>
+                <w:rtl w:val="0"/>
+              </w:rPr>
+              <w:t xml:space="preserve">               &lt;</w:t>
+            </w:r>
+            <w:r>
+              <w:rPr>
+                <w:b w:val="1"/>
+                <w:color w:val="000080"/>
+                <w:sz w:val="18"/>
+                <w:szCs w:val="18"/>
+                <w:highlight w:val="white"/>
+                <w:rtl w:val="0"/>
+              </w:rPr>
+              <w:t xml:space="preserve">category </w:t>
+            </w:r>
+            <w:r>
+              <w:rPr>
+                <w:b w:val="1"/>
+                <w:color w:val="660e7a"/>
+                <w:sz w:val="18"/>
+                <w:szCs w:val="18"/>
+                <w:highlight w:val="white"/>
+                <w:rtl w:val="0"/>
+              </w:rPr>
+              <w:t xml:space="preserve">android</w:t>
+            </w:r>
+            <w:r>
+              <w:rPr>
+                <w:b w:val="1"/>
+                <w:color w:val="0000ff"/>
+                <w:sz w:val="18"/>
+                <w:szCs w:val="18"/>
+                <w:highlight w:val="white"/>
+                <w:rtl w:val="0"/>
+              </w:rPr>
+              <w:t xml:space="preserve">:name</w:t>
+            </w:r>
+            <w:r>
+              <w:rPr>
+                <w:b w:val="1"/>
+                <w:color w:val="008000"/>
+                <w:sz w:val="18"/>
+                <w:szCs w:val="18"/>
+                <w:highlight w:val="white"/>
+                <w:rtl w:val="0"/>
+              </w:rPr>
+              <w:t xml:space="preserve">="android.intent.category.LAUNCHER" </w:t>
+            </w:r>
+            <w:r>
+              <w:rPr>
+                <w:sz w:val="18"/>
+                <w:szCs w:val="18"/>
+                <w:highlight w:val="white"/>
+                <w:rtl w:val="0"/>
+              </w:rPr>
+              <w:t xml:space="preserve">/&gt;</w:t>
+            </w:r>
+          </w:p>
+          <w:p>
+            <w:pPr>
+              <w:keepNext w:val="0"/>
+              <w:keepLines w:val="0"/>
+              <w:widowControl w:val="0"/>
+              <w:pBdr>
+                <w:top w:space="0" w:sz="0" w:val="nil"/>
+                <w:left w:space="0" w:sz="0" w:val="nil"/>
+                <w:bottom w:space="0" w:sz="0" w:val="nil"/>
+                <w:right w:space="0" w:sz="0" w:val="nil"/>
+                <w:between w:space="0" w:sz="0" w:val="nil"/>
+              </w:pBdr>
+              <w:shd w:fill="auto" w:val="clear"/>
+              <w:spacing w:after="0" w:before="0" w:line="240" w:lineRule="auto"/>
+              <w:ind w:left="0" w:right="0" w:firstLine="0"/>
+              <w:jc w:val="left"/>
+              <w:rPr>
+                <w:color w:val="ff0000"/>
+                <w:sz w:val="18"/>
+                <w:szCs w:val="18"/>
+                <w:highlight w:val="white"/>
+              </w:rPr>
+            </w:pPr>
+            <w:r>
+              <w:rPr>
+                <w:sz w:val="18"/>
+                <w:szCs w:val="18"/>
+                <w:highlight w:val="white"/>
+                <w:rtl w:val="0"/>
+              </w:rPr>
+              <w:t xml:space="preserve">           </w:t>
+            </w:r>
+            <w:r>
+              <w:rPr>
+                <w:color w:val="ff0000"/>
+                <w:sz w:val="18"/>
+                <w:szCs w:val="18"/>
+                <w:highlight w:val="white"/>
+                <w:rtl w:val="0"/>
+              </w:rPr>
+              <w:t xml:space="preserve">&lt;/</w:t>
+            </w:r>
+            <w:r>
+              <w:rPr>
+                <w:b w:val="1"/>
+                <w:color w:val="ff0000"/>
+                <w:sz w:val="18"/>
+                <w:szCs w:val="18"/>
+                <w:highlight w:val="white"/>
+                <w:rtl w:val="0"/>
+              </w:rPr>
+              <w:t xml:space="preserve">intent-filter</w:t>
+            </w:r>
+            <w:r>
+              <w:rPr>
+                <w:color w:val="ff0000"/>
+                <w:sz w:val="18"/>
+                <w:szCs w:val="18"/>
+                <w:highlight w:val="white"/>
+                <w:rtl w:val="0"/>
+              </w:rPr>
+              <w:t xml:space="preserve">&gt;</w:t>
+            </w:r>
+          </w:p>
+          <w:p>
+            <w:pPr>
+              <w:keepNext w:val="0"/>
+              <w:keepLines w:val="0"/>
+              <w:widowControl w:val="0"/>
+              <w:pBdr>
+                <w:top w:space="0" w:sz="0" w:val="nil"/>
+                <w:left w:space="0" w:sz="0" w:val="nil"/>
+                <w:bottom w:space="0" w:sz="0" w:val="nil"/>
+                <w:right w:space="0" w:sz="0" w:val="nil"/>
+                <w:between w:space="0" w:sz="0" w:val="nil"/>
+              </w:pBdr>
+              <w:shd w:fill="auto" w:val="clear"/>
+              <w:spacing w:after="0" w:before="0" w:line="240" w:lineRule="auto"/>
+              <w:ind w:left="0" w:right="0" w:firstLine="0"/>
+              <w:jc w:val="left"/>
+              <w:rPr>
+                <w:sz w:val="18"/>
+                <w:szCs w:val="18"/>
+                <w:highlight w:val="white"/>
+              </w:rPr>
+            </w:pPr>
+            <w:r>
+              <w:rPr>
+                <w:sz w:val="18"/>
+                <w:szCs w:val="18"/>
+                <w:highlight w:val="white"/>
+                <w:rtl w:val="0"/>
+              </w:rPr>
+              <w:t xml:space="preserve">       &lt;/</w:t>
+            </w:r>
+            <w:r>
+              <w:rPr>
+                <w:b w:val="1"/>
+                <w:color w:val="000080"/>
+                <w:sz w:val="18"/>
+                <w:szCs w:val="18"/>
+                <w:highlight w:val="white"/>
+                <w:rtl w:val="0"/>
+              </w:rPr>
+              <w:t xml:space="preserve">activity</w:t>
+            </w:r>
+            <w:r>
+              <w:rPr>
+                <w:sz w:val="18"/>
+                <w:szCs w:val="18"/>
+                <w:highlight w:val="white"/>
+                <w:rtl w:val="0"/>
+              </w:rPr>
+              <w:t xml:space="preserve">&gt;</w:t>
+            </w:r>
+          </w:p>
+          <w:p>
+            <w:pPr>
+              <w:keepNext w:val="0"/>
+              <w:keepLines w:val="0"/>
+              <w:widowControl w:val="0"/>
+              <w:pBdr>
+                <w:top w:space="0" w:sz="0" w:val="nil"/>
+                <w:left w:space="0" w:sz="0" w:val="nil"/>
+                <w:bottom w:space="0" w:sz="0" w:val="nil"/>
+                <w:right w:space="0" w:sz="0" w:val="nil"/>
+                <w:between w:space="0" w:sz="0" w:val="nil"/>
+              </w:pBdr>
+              <w:shd w:fill="auto" w:val="clear"/>
+              <w:spacing w:after="0" w:before="0" w:line="240" w:lineRule="auto"/>
+              <w:ind w:left="0" w:right="0" w:firstLine="0"/>
+              <w:jc w:val="left"/>
+              <w:rPr>
+                <w:sz w:val="18"/>
+                <w:szCs w:val="18"/>
+                <w:highlight w:val="white"/>
+              </w:rPr>
+            </w:pPr>
+            <w:r>
+              <w:rPr>
+                <w:sz w:val="18"/>
+                <w:szCs w:val="18"/>
+                <w:highlight w:val="white"/>
+                <w:rtl w:val="0"/>
+              </w:rPr>
+              <w:t xml:space="preserve">   &lt;/</w:t>
+            </w:r>
+            <w:r>
+              <w:rPr>
+                <w:b w:val="1"/>
+                <w:color w:val="000080"/>
+                <w:sz w:val="18"/>
+                <w:szCs w:val="18"/>
+                <w:highlight w:val="white"/>
+                <w:rtl w:val="0"/>
+              </w:rPr>
+              <w:t xml:space="preserve">application</w:t>
+            </w:r>
+            <w:r>
+              <w:rPr>
+                <w:sz w:val="18"/>
+                <w:szCs w:val="18"/>
+                <w:highlight w:val="white"/>
+                <w:rtl w:val="0"/>
+              </w:rPr>
+              <w:t xml:space="preserve">&gt;</w:t>
+            </w:r>
+          </w:p>
+          <w:p>
+            <w:pPr>
+              <w:keepNext w:val="0"/>
+              <w:keepLines w:val="0"/>
+              <w:widowControl w:val="0"/>
+              <w:pBdr>
+                <w:top w:space="0" w:sz="0" w:val="nil"/>
+                <w:left w:space="0" w:sz="0" w:val="nil"/>
+                <w:bottom w:space="0" w:sz="0" w:val="nil"/>
+                <w:right w:space="0" w:sz="0" w:val="nil"/>
+                <w:between w:space="0" w:sz="0" w:val="nil"/>
+              </w:pBdr>
+              <w:shd w:fill="auto" w:val="clear"/>
+              <w:spacing w:after="0" w:before="0" w:line="240" w:lineRule="auto"/>
+              <w:ind w:left="0" w:right="0" w:firstLine="0"/>
+              <w:jc w:val="left"/>
+              <w:rPr>
+                <w:sz w:val="18"/>
+                <w:szCs w:val="18"/>
+                <w:highlight w:val="white"/>
+              </w:rPr>
+            </w:pPr>
+            <w:r>
+              <w:rPr>
+                <w:rtl w:val="0"/>
+              </w:rPr>
+            </w:r>
+          </w:p>
+          <w:p>
+            <w:pPr>
+              <w:keepNext w:val="0"/>
+              <w:keepLines w:val="0"/>
+              <w:widowControl w:val="0"/>
+              <w:pBdr>
+                <w:top w:space="0" w:sz="0" w:val="nil"/>
+                <w:left w:space="0" w:sz="0" w:val="nil"/>
+                <w:bottom w:space="0" w:sz="0" w:val="nil"/>
+                <w:right w:space="0" w:sz="0" w:val="nil"/>
+                <w:between w:space="0" w:sz="0" w:val="nil"/>
+              </w:pBdr>
+              <w:shd w:fill="auto" w:val="clear"/>
+              <w:spacing w:after="0" w:before="0" w:line="240" w:lineRule="auto"/>
+              <w:ind w:left="0" w:right="0" w:firstLine="0"/>
+              <w:jc w:val="left"/>
+              <w:rPr>
+                <w:sz w:val="18"/>
+                <w:szCs w:val="18"/>
+                <w:highlight w:val="white"/>
+              </w:rPr>
+            </w:pPr>
+            <w:r>
+              <w:rPr>
+                <w:sz w:val="18"/>
+                <w:szCs w:val="18"/>
+                <w:highlight w:val="white"/>
+                <w:rtl w:val="0"/>
+              </w:rPr>
+              <w:t xml:space="preserve">&lt;/</w:t>
+            </w:r>
+            <w:r>
+              <w:rPr>
+                <w:b w:val="1"/>
+                <w:color w:val="000080"/>
+                <w:sz w:val="18"/>
+                <w:szCs w:val="18"/>
+                <w:highlight w:val="white"/>
+                <w:rtl w:val="0"/>
+              </w:rPr>
+              <w:t xml:space="preserve">manifest</w:t>
+            </w:r>
+            <w:r>
+              <w:rPr>
+                <w:sz w:val="18"/>
+                <w:szCs w:val="18"/>
+                <w:highlight w:val="white"/>
+                <w:rtl w:val="0"/>
+              </w:rPr>
+              <w:t xml:space="preserve">&gt;</w:t>
+            </w:r>
+          </w:p>
+          <w:p>
+            <w:pPr>
+              <w:keepNext w:val="0"/>
+              <w:keepLines w:val="0"/>
+              <w:widowControl w:val="0"/>
+              <w:pBdr>
+                <w:top w:space="0" w:sz="0" w:val="nil"/>
+                <w:left w:space="0" w:sz="0" w:val="nil"/>
+                <w:bottom w:space="0" w:sz="0" w:val="nil"/>
+                <w:right w:space="0" w:sz="0" w:val="nil"/>
+                <w:between w:space="0" w:sz="0" w:val="nil"/>
+              </w:pBdr>
+              <w:shd w:fill="auto" w:val="clear"/>
+              <w:spacing w:after="0" w:before="0" w:line="240" w:lineRule="auto"/>
+              <w:ind w:left="0" w:right="0" w:firstLine="0"/>
+              <w:jc w:val="left"/>
+              <w:rPr/>
+            </w:pPr>
+            <w:r>
+              <w:rPr>
+                <w:rtl w:val="0"/>
+              </w:rPr>
+            </w:r>
+          </w:p>
+        </w:tc>
+      </w:tr>
+    </w:tbl>
+    <w:p>
+      <w:pPr>
+        <w:ind w:left="720" w:firstLine="0"/>
+        <w:rPr/>
+      </w:pPr>
+      <w:r>
+        <w:rPr>
+          <w:rtl w:val="0"/>
+        </w:rPr>
+      </w:r>
+    </w:p>
+    <w:p>
+      <w:pPr>
+        <w:ind w:left="720" w:firstLine="0"/>
+        <w:rPr/>
+      </w:pPr>
+      <w:r>
+        <w:rPr>
+          <w:rFonts w:ascii="Arial Unicode MS" w:cs="Arial Unicode MS" w:eastAsia="Arial Unicode MS" w:hAnsi="Arial Unicode MS"/>
+          <w:rtl w:val="0"/>
+        </w:rPr>
+        <w:t xml:space="preserve">위와 같이 intent filter 가 두개 있는 경우 아이콘이 두개 나타난다.</w:t>
+      </w:r>
+    </w:p>
+    <w:p>
+      <w:pPr>
+        <w:ind w:left="720" w:firstLine="0"/>
+        <w:rPr/>
+      </w:pPr>
+      <w:r>
+        <w:rPr>
+          <w:rFonts w:ascii="Arial Unicode MS" w:cs="Arial Unicode MS" w:eastAsia="Arial Unicode MS" w:hAnsi="Arial Unicode MS"/>
+          <w:rtl w:val="0"/>
+        </w:rPr>
+        <w:t xml:space="preserve">intent filter는 진입점을 나타내고, 해당 진입점은 또 다른 앱에서 해당 진입점으로 진입 가능하다.</w:t>
+      </w:r>
+    </w:p>
+    <w:p>
+      <w:pPr>
+        <w:numPr>
+          <w:ilvl w:val="0"/>
+          <w:numId w:val="4"/>
+        </w:numPr>
+        <w:ind w:left="720" w:hanging="360"/>
+        <w:rPr>
+          <w:u w:val="none"/>
+        </w:rPr>
+      </w:pPr>
+      <w:r>
+        <w:rPr>
+          <w:rtl w:val="0"/>
+        </w:rPr>
+        <w:t xml:space="preserve">Thread State</w:t>
+      </w:r>
+    </w:p>
+    <w:p>
+      <w:pPr>
+        <w:ind w:left="720" w:firstLine="0"/>
+        <w:rPr/>
+      </w:pPr>
+      <w:r>
+        <w:rPr>
+          <w:rFonts w:ascii="Arial Unicode MS" w:cs="Arial Unicode MS" w:eastAsia="Arial Unicode MS" w:hAnsi="Arial Unicode MS"/>
+          <w:rtl w:val="0"/>
+        </w:rPr>
+        <w:t xml:space="preserve">앱에서 카드 클릭해서 진입 후 다시 뒤로가면 문제 발생</w:t>
+      </w:r>
+    </w:p>
+    <w:p>
+      <w:pPr>
+        <w:ind w:left="720" w:firstLine="0"/>
+        <w:rPr/>
+      </w:pPr>
+      <w:r>
+        <w:rPr/>
+        <w:drawing>
+          <wp:inline distB="114300" distT="114300" distL="114300" distR="114300">
+            <wp:extent cx="5731200" cy="2374900"/>
+            <wp:effectExtent b="0" l="0" r="0" t="0"/>
+            <wp:docPr id="1" name="image1.png"/>
+            <a:graphic>
+              <a:graphicData uri="http://schemas.openxmlformats.org/drawingml/2006/picture">
+                <pic:pic>
+                  <pic:nvPicPr>
+                    <pic:cNvPr id="0" name="image1.png"/>
+                    <pic:cNvPicPr preferRelativeResize="0"/>
+                  </pic:nvPicPr>
+                  <pic:blipFill>
+                    <a:blip r:embed="rId8"/>
+                    <a:srcRect b="0" l="0" r="0" t="0"/>
+                    <a:stretch>
+                      <a:fillRect/>
+                    </a:stretch>
+                  </pic:blipFill>
+                  <pic:spPr>
+                    <a:xfrm>
+                      <a:off x="0" y="0"/>
+                      <a:ext cx="5731200" cy="2374900"/>
+                    </a:xfrm>
+                    <a:prstGeom prst="rect"/>
+                    <a:ln/>
+                  </pic:spPr>
+                </pic:pic>
+              </a:graphicData>
+            </a:graphic>
+          </wp:inline>
+        </w:drawing>
+      </w:r>
+      <w:r>
+        <w:rPr>
+          <w:rtl w:val="0"/>
+        </w:rPr>
+      </w:r>
+    </w:p>
+    <w:p>
+      <w:pPr>
+        <w:ind w:left="720" w:firstLine="0"/>
+        <w:rPr/>
+      </w:pPr>
+      <w:r>
+        <w:rPr>
+          <w:rFonts w:ascii="Arial Unicode MS" w:cs="Arial Unicode MS" w:eastAsia="Arial Unicode MS" w:hAnsi="Arial Unicode MS"/>
+          <w:rtl w:val="0"/>
+        </w:rPr>
+        <w:t xml:space="preserve">TERMINATED 상태로 간 후에 다시 이 Thread 를 실행시키면 에러 발생</w:t>
+      </w:r>
+    </w:p>
+    <w:p>
+      <w:pPr>
+        <w:ind w:left="720" w:firstLine="0"/>
+        <w:rPr/>
+      </w:pPr>
+      <w:r>
+        <w:rPr>
+          <w:rtl w:val="0"/>
+        </w:rPr>
+      </w:r>
+    </w:p>
+    <w:p>
+      <w:pPr>
+        <w:numPr>
+          <w:ilvl w:val="0"/>
+          <w:numId w:val="4"/>
         </w:numPr>
         <w:ind w:left="720" w:hanging="360"/>
         <w:rPr>
@@ -4652,6 +7367,116 @@
     <w:lvl w:ilvl="0">
       <w:start w:val="1"/>
       <w:numFmt w:val="decimal"/>
+      <w:lvlText w:val="%1)"/>
+      <w:lvlJc w:val="left"/>
+      <w:pPr>
+        <w:ind w:left="1440" w:hanging="360"/>
+      </w:pPr>
+      <w:rPr>
+        <w:u w:val="none"/>
+      </w:rPr>
+    </w:lvl>
+    <w:lvl w:ilvl="1">
+      <w:start w:val="1"/>
+      <w:numFmt w:val="lowerLetter"/>
+      <w:lvlText w:val="%2)"/>
+      <w:lvlJc w:val="left"/>
+      <w:pPr>
+        <w:ind w:left="2160" w:hanging="360"/>
+      </w:pPr>
+      <w:rPr>
+        <w:u w:val="none"/>
+      </w:rPr>
+    </w:lvl>
+    <w:lvl w:ilvl="2">
+      <w:start w:val="1"/>
+      <w:numFmt w:val="lowerRoman"/>
+      <w:lvlText w:val="%3)"/>
+      <w:lvlJc w:val="right"/>
+      <w:pPr>
+        <w:ind w:left="2880" w:hanging="360"/>
+      </w:pPr>
+      <w:rPr>
+        <w:u w:val="none"/>
+      </w:rPr>
+    </w:lvl>
+    <w:lvl w:ilvl="3">
+      <w:start w:val="1"/>
+      <w:numFmt w:val="decimal"/>
+      <w:lvlText w:val="(%4)"/>
+      <w:lvlJc w:val="left"/>
+      <w:pPr>
+        <w:ind w:left="3600" w:hanging="360"/>
+      </w:pPr>
+      <w:rPr>
+        <w:u w:val="none"/>
+      </w:rPr>
+    </w:lvl>
+    <w:lvl w:ilvl="4">
+      <w:start w:val="1"/>
+      <w:numFmt w:val="lowerLetter"/>
+      <w:lvlText w:val="(%5)"/>
+      <w:lvlJc w:val="left"/>
+      <w:pPr>
+        <w:ind w:left="4320" w:hanging="360"/>
+      </w:pPr>
+      <w:rPr>
+        <w:u w:val="none"/>
+      </w:rPr>
+    </w:lvl>
+    <w:lvl w:ilvl="5">
+      <w:start w:val="1"/>
+      <w:numFmt w:val="lowerRoman"/>
+      <w:lvlText w:val="(%6)"/>
+      <w:lvlJc w:val="right"/>
+      <w:pPr>
+        <w:ind w:left="5040" w:hanging="360"/>
+      </w:pPr>
+      <w:rPr>
+        <w:u w:val="none"/>
+      </w:rPr>
+    </w:lvl>
+    <w:lvl w:ilvl="6">
+      <w:start w:val="1"/>
+      <w:numFmt w:val="decimal"/>
+      <w:lvlText w:val="%7."/>
+      <w:lvlJc w:val="left"/>
+      <w:pPr>
+        <w:ind w:left="5760" w:hanging="360"/>
+      </w:pPr>
+      <w:rPr>
+        <w:u w:val="none"/>
+      </w:rPr>
+    </w:lvl>
+    <w:lvl w:ilvl="7">
+      <w:start w:val="1"/>
+      <w:numFmt w:val="lowerLetter"/>
+      <w:lvlText w:val="%8."/>
+      <w:lvlJc w:val="left"/>
+      <w:pPr>
+        <w:ind w:left="6480" w:hanging="360"/>
+      </w:pPr>
+      <w:rPr>
+        <w:u w:val="none"/>
+      </w:rPr>
+    </w:lvl>
+    <w:lvl w:ilvl="8">
+      <w:start w:val="1"/>
+      <w:numFmt w:val="lowerRoman"/>
+      <w:lvlText w:val="%9."/>
+      <w:lvlJc w:val="right"/>
+      <w:pPr>
+        <w:ind w:left="7200" w:hanging="360"/>
+      </w:pPr>
+      <w:rPr>
+        <w:u w:val="none"/>
+      </w:rPr>
+    </w:lvl>
+  </w:abstractNum>
+  <w:abstractNum w:abstractNumId="2">
+    <w:lvl w:ilvl="0">
+      <w:start w:val="1"/>
+      <w:numFmt w:val="decimal"/>
       <w:lvlText w:val="%1."/>
       <w:lvlJc w:val="left"/>
       <w:pPr>
@@ -4758,7 +7583,7 @@
       </w:rPr>
     </w:lvl>
   </w:abstractNum>
-  <w:abstractNum w:abstractNumId="2">
+  <w:abstractNum w:abstractNumId="3">
     <w:lvl w:ilvl="0">
       <w:start w:val="1"/>
       <w:numFmt w:val="decimal"/>
@@ -4868,7 +7693,117 @@
       </w:rPr>
     </w:lvl>
   </w:abstractNum>
-  <w:abstractNum w:abstractNumId="3">
+  <w:abstractNum w:abstractNumId="4">
+    <w:lvl w:ilvl="0">
+      <w:start w:val="1"/>
+      <w:numFmt w:val="decimal"/>
+      <w:lvlText w:val="%1."/>
+      <w:lvlJc w:val="left"/>
+      <w:pPr>
+        <w:ind w:left="720" w:hanging="360"/>
+      </w:pPr>
+      <w:rPr>
+        <w:u w:val="none"/>
+      </w:rPr>
+    </w:lvl>
+    <w:lvl w:ilvl="1">
+      <w:start w:val="1"/>
+      <w:numFmt w:val="lowerLetter"/>
+      <w:lvlText w:val="%2."/>
+      <w:lvlJc w:val="left"/>
+      <w:pPr>
+        <w:ind w:left="1440" w:hanging="360"/>
+      </w:pPr>
+      <w:rPr>
+        <w:u w:val="none"/>
+      </w:rPr>
+    </w:lvl>
+    <w:lvl w:ilvl="2">
+      <w:start w:val="1"/>
+      <w:numFmt w:val="lowerRoman"/>
+      <w:lvlText w:val="%3."/>
+      <w:lvlJc w:val="right"/>
+      <w:pPr>
+        <w:ind w:left="2160" w:hanging="360"/>
+      </w:pPr>
+      <w:rPr>
+        <w:u w:val="none"/>
+      </w:rPr>
+    </w:lvl>
+    <w:lvl w:ilvl="3">
+      <w:start w:val="1"/>
+      <w:numFmt w:val="decimal"/>
+      <w:lvlText w:val="%4."/>
+      <w:lvlJc w:val="left"/>
+      <w:pPr>
+        <w:ind w:left="2880" w:hanging="360"/>
+      </w:pPr>
+      <w:rPr>
+        <w:u w:val="none"/>
+      </w:rPr>
+    </w:lvl>
+    <w:lvl w:ilvl="4">
+      <w:start w:val="1"/>
+      <w:numFmt w:val="lowerLetter"/>
+      <w:lvlText w:val="%5."/>
+      <w:lvlJc w:val="left"/>
+      <w:pPr>
+        <w:ind w:left="3600" w:hanging="360"/>
+      </w:pPr>
+      <w:rPr>
+        <w:u w:val="none"/>
+      </w:rPr>
+    </w:lvl>
+    <w:lvl w:ilvl="5">
+      <w:start w:val="1"/>
+      <w:numFmt w:val="lowerRoman"/>
+      <w:lvlText w:val="%6."/>
+      <w:lvlJc w:val="right"/>
+      <w:pPr>
+        <w:ind w:left="4320" w:hanging="360"/>
+      </w:pPr>
+      <w:rPr>
+        <w:u w:val="none"/>
+      </w:rPr>
+    </w:lvl>
+    <w:lvl w:ilvl="6">
+      <w:start w:val="1"/>
+      <w:numFmt w:val="decimal"/>
+      <w:lvlText w:val="%7."/>
+      <w:lvlJc w:val="left"/>
+      <w:pPr>
+        <w:ind w:left="5040" w:hanging="360"/>
+      </w:pPr>
+      <w:rPr>
+        <w:u w:val="none"/>
+      </w:rPr>
+    </w:lvl>
+    <w:lvl w:ilvl="7">
+      <w:start w:val="1"/>
+      <w:numFmt w:val="lowerLetter"/>
+      <w:lvlText w:val="%8."/>
+      <w:lvlJc w:val="left"/>
+      <w:pPr>
+        <w:ind w:left="5760" w:hanging="360"/>
+      </w:pPr>
+      <w:rPr>
+        <w:u w:val="none"/>
+      </w:rPr>
+    </w:lvl>
+    <w:lvl w:ilvl="8">
+      <w:start w:val="1"/>
+      <w:numFmt w:val="lowerRoman"/>
+      <w:lvlText w:val="%9."/>
+      <w:lvlJc w:val="right"/>
+      <w:pPr>
+        <w:ind w:left="6480" w:hanging="360"/>
+      </w:pPr>
+      <w:rPr>
+        <w:u w:val="none"/>
+      </w:rPr>
+    </w:lvl>
+  </w:abstractNum>
+  <w:abstractNum w:abstractNumId="5">
     <w:lvl w:ilvl="0">
       <w:start w:val="1"/>
       <w:numFmt w:val="decimal"/>
@@ -4986,6 +7921,12 @@
   </w:num>
   <w:num w:numId="3">
     <w:abstractNumId w:val="3"/>
+  </w:num>
+  <w:num w:numId="4">
+    <w:abstractNumId w:val="4"/>
+  </w:num>
+  <w:num w:numId="5">
+    <w:abstractNumId w:val="5"/>
   </w:num>
 </w:numbering>
 </file>
@@ -5188,6 +8129,19 @@
     </w:tblPr>
   </w:style>
   <w:style w:type="table" w:styleId="Table5">
+    <w:basedOn w:val="TableNormal"/>
+    <w:tblPr>
+      <w:tblStyleRowBandSize w:val="1"/>
+      <w:tblStyleColBandSize w:val="1"/>
+      <w:tblCellMar>
+        <w:top w:w="100.0" w:type="dxa"/>
+        <w:left w:w="100.0" w:type="dxa"/>
+        <w:bottom w:w="100.0" w:type="dxa"/>
+        <w:right w:w="100.0" w:type="dxa"/>
+      </w:tblCellMar>
+    </w:tblPr>
+  </w:style>
+  <w:style w:type="table" w:styleId="Table6">
     <w:basedOn w:val="TableNormal"/>
     <w:tblPr>
       <w:tblStyleRowBandSize w:val="1"/>

--- a/Android App 개발.docx
+++ b/Android App 개발.docx
@@ -29,6 +29,235 @@
           <w:rtl w:val="0"/>
         </w:rPr>
         <w:t xml:space="preserve">commit list</w:t>
+      </w:r>
+    </w:p>
+    <w:p>
+      <w:pPr>
+        <w:rPr/>
+      </w:pPr>
+      <w:r>
+        <w:rPr>
+          <w:rtl w:val="0"/>
+        </w:rPr>
+      </w:r>
+    </w:p>
+    <w:p>
+      <w:pPr>
+        <w:rPr>
+          <w:b w:val="1"/>
+        </w:rPr>
+      </w:pPr>
+      <w:r>
+        <w:rPr>
+          <w:b w:val="1"/>
+          <w:rtl w:val="0"/>
+        </w:rPr>
+        <w:t xml:space="preserve">9. commit b07cfe0e4e97fdf82596b7f92124543473007c90 (HEAD -&gt; master)</w:t>
+      </w:r>
+    </w:p>
+    <w:p>
+      <w:pPr>
+        <w:rPr/>
+      </w:pPr>
+      <w:r>
+        <w:rPr>
+          <w:rtl w:val="0"/>
+        </w:rPr>
+        <w:t xml:space="preserve">Author: wjlee &lt;wjg2nius@gmail.com&gt;</w:t>
+      </w:r>
+    </w:p>
+    <w:p>
+      <w:pPr>
+        <w:rPr/>
+      </w:pPr>
+      <w:r>
+        <w:rPr>
+          <w:rtl w:val="0"/>
+        </w:rPr>
+        <w:t xml:space="preserve">Date:   Tue May 25 16:56:08 2021 +0900</w:t>
+      </w:r>
+    </w:p>
+    <w:p>
+      <w:pPr>
+        <w:rPr/>
+      </w:pPr>
+      <w:r>
+        <w:rPr>
+          <w:rtl w:val="0"/>
+        </w:rPr>
+      </w:r>
+    </w:p>
+    <w:p>
+      <w:pPr>
+        <w:rPr/>
+      </w:pPr>
+      <w:r>
+        <w:rPr>
+          <w:rtl w:val="0"/>
+        </w:rPr>
+        <w:t xml:space="preserve">    [Study][Android] MyProject: Update 645 &amp; Add 720</w:t>
+      </w:r>
+    </w:p>
+    <w:p>
+      <w:pPr>
+        <w:rPr/>
+      </w:pPr>
+      <w:r>
+        <w:rPr>
+          <w:rtl w:val="0"/>
+        </w:rPr>
+      </w:r>
+    </w:p>
+    <w:p>
+      <w:pPr>
+        <w:rPr/>
+      </w:pPr>
+      <w:r>
+        <w:rPr>
+          <w:rtl w:val="0"/>
+        </w:rPr>
+        <w:t xml:space="preserve">    1. Update: do not crawl dhl server, only crawl custom server</w:t>
+      </w:r>
+    </w:p>
+    <w:p>
+      <w:pPr>
+        <w:rPr/>
+      </w:pPr>
+      <w:r>
+        <w:rPr>
+          <w:rtl w:val="0"/>
+        </w:rPr>
+        <w:t xml:space="preserve">    without time information</w:t>
+      </w:r>
+    </w:p>
+    <w:p>
+      <w:pPr>
+        <w:rPr/>
+      </w:pPr>
+      <w:r>
+        <w:rPr>
+          <w:rtl w:val="0"/>
+        </w:rPr>
+        <w:t xml:space="preserve">    2. Update recommend UI and Add recommend 720</w:t>
+      </w:r>
+    </w:p>
+    <w:p>
+      <w:pPr>
+        <w:rPr/>
+      </w:pPr>
+      <w:r>
+        <w:rPr>
+          <w:rtl w:val="0"/>
+        </w:rPr>
+        <w:t xml:space="preserve">    3. Using style in recommend fragment</w:t>
+      </w:r>
+    </w:p>
+    <w:p>
+      <w:pPr>
+        <w:rPr/>
+      </w:pPr>
+      <w:r>
+        <w:rPr>
+          <w:rtl w:val="0"/>
+        </w:rPr>
+      </w:r>
+    </w:p>
+    <w:p>
+      <w:pPr>
+        <w:rPr/>
+      </w:pPr>
+      <w:r>
+        <w:rPr>
+          <w:rtl w:val="0"/>
+        </w:rPr>
+      </w:r>
+    </w:p>
+    <w:p>
+      <w:pPr>
+        <w:rPr>
+          <w:b w:val="1"/>
+        </w:rPr>
+      </w:pPr>
+      <w:r>
+        <w:rPr>
+          <w:b w:val="1"/>
+          <w:rtl w:val="0"/>
+        </w:rPr>
+        <w:t xml:space="preserve">8. commit 22ade64e4ec6d0fe1dfe641b57cfb3be791ee001 (origin/master)</w:t>
+      </w:r>
+    </w:p>
+    <w:p>
+      <w:pPr>
+        <w:rPr/>
+      </w:pPr>
+      <w:r>
+        <w:rPr>
+          <w:rtl w:val="0"/>
+        </w:rPr>
+        <w:t xml:space="preserve">Author: wjlee &lt;wjg2nius@gmail.com&gt;</w:t>
+      </w:r>
+    </w:p>
+    <w:p>
+      <w:pPr>
+        <w:rPr/>
+      </w:pPr>
+      <w:r>
+        <w:rPr>
+          <w:rtl w:val="0"/>
+        </w:rPr>
+        <w:t xml:space="preserve">Date:   Sun May 23 14:32:06 2021 +0900</w:t>
+      </w:r>
+    </w:p>
+    <w:p>
+      <w:pPr>
+        <w:rPr/>
+      </w:pPr>
+      <w:r>
+        <w:rPr>
+          <w:rtl w:val="0"/>
+        </w:rPr>
+      </w:r>
+    </w:p>
+    <w:p>
+      <w:pPr>
+        <w:rPr/>
+      </w:pPr>
+      <w:r>
+        <w:rPr>
+          <w:rtl w:val="0"/>
+        </w:rPr>
+        <w:t xml:space="preserve">    [Study][Android] MyProject: (ver.210523)</w:t>
+      </w:r>
+    </w:p>
+    <w:p>
+      <w:pPr>
+        <w:rPr/>
+      </w:pPr>
+      <w:r>
+        <w:rPr>
+          <w:rtl w:val="0"/>
+        </w:rPr>
+      </w:r>
+    </w:p>
+    <w:p>
+      <w:pPr>
+        <w:rPr/>
+      </w:pPr>
+      <w:r>
+        <w:rPr>
+          <w:rtl w:val="0"/>
+        </w:rPr>
+        <w:t xml:space="preserve">    Add InformationJSON class</w:t>
+      </w:r>
+    </w:p>
+    <w:p>
+      <w:pPr>
+        <w:rPr/>
+      </w:pPr>
+      <w:r>
+        <w:rPr>
+          <w:rtl w:val="0"/>
+        </w:rPr>
       </w:r>
     </w:p>
     <w:p>
@@ -5055,6 +5284,94 @@
           <w:rtl w:val="0"/>
         </w:rPr>
         <w:t xml:space="preserve">크롤링 주소 /645, /720 두가지로 분리</w:t>
+      </w:r>
+    </w:p>
+    <w:p>
+      <w:pPr>
+        <w:numPr>
+          <w:ilvl w:val="0"/>
+          <w:numId w:val="2"/>
+        </w:numPr>
+        <w:ind w:left="720" w:hanging="360"/>
+        <w:rPr>
+          <w:u w:val="none"/>
+        </w:rPr>
+      </w:pPr>
+      <w:r>
+        <w:rPr>
+          <w:rtl w:val="0"/>
+        </w:rPr>
+        <w:t xml:space="preserve">22ade64e4ec6d0fe1dfe641b57cfb3be791ee001 - version update</w:t>
+      </w:r>
+    </w:p>
+    <w:p>
+      <w:pPr>
+        <w:ind w:left="720" w:firstLine="0"/>
+        <w:rPr/>
+      </w:pPr>
+      <w:r>
+        <w:rPr>
+          <w:rFonts w:ascii="Arial Unicode MS" w:cs="Arial Unicode MS" w:eastAsia="Arial Unicode MS" w:hAnsi="Arial Unicode MS"/>
+          <w:rtl w:val="0"/>
+        </w:rPr>
+        <w:t xml:space="preserve">Controller, Service, Repository 구조 대폭 변경함에 따른 버전 업데이트</w:t>
+      </w:r>
+    </w:p>
+    <w:p>
+      <w:pPr>
+        <w:ind w:left="720" w:firstLine="0"/>
+        <w:rPr/>
+      </w:pPr>
+      <w:r>
+        <w:rPr>
+          <w:rFonts w:ascii="Arial Unicode MS" w:cs="Arial Unicode MS" w:eastAsia="Arial Unicode MS" w:hAnsi="Arial Unicode MS"/>
+          <w:rtl w:val="0"/>
+        </w:rPr>
+        <w:t xml:space="preserve">crawling 서버 주소와 information 추가하여 변경</w:t>
+      </w:r>
+    </w:p>
+    <w:p>
+      <w:pPr>
+        <w:numPr>
+          <w:ilvl w:val="0"/>
+          <w:numId w:val="2"/>
+        </w:numPr>
+        <w:ind w:left="720" w:hanging="360"/>
+        <w:rPr>
+          <w:u w:val="none"/>
+        </w:rPr>
+      </w:pPr>
+      <w:r>
+        <w:rPr>
+          <w:rtl w:val="0"/>
+        </w:rPr>
+        <w:t xml:space="preserve">b07cfe0e4e97fdf82596b7f92124543473007c90</w:t>
+      </w:r>
+    </w:p>
+    <w:p>
+      <w:pPr>
+        <w:ind w:left="720" w:firstLine="0"/>
+        <w:rPr/>
+      </w:pPr>
+      <w:r>
+        <w:rPr>
+          <w:rFonts w:ascii="Arial Unicode MS" w:cs="Arial Unicode MS" w:eastAsia="Arial Unicode MS" w:hAnsi="Arial Unicode MS"/>
+          <w:rtl w:val="0"/>
+        </w:rPr>
+        <w:t xml:space="preserve">720의 recommend도 추가함.</w:t>
+      </w:r>
+    </w:p>
+    <w:p>
+      <w:pPr>
+        <w:ind w:left="720" w:firstLine="0"/>
+        <w:rPr/>
+      </w:pPr>
+      <w:r>
+        <w:rPr>
+          <w:rFonts w:ascii="Arial Unicode MS" w:cs="Arial Unicode MS" w:eastAsia="Arial Unicode MS" w:hAnsi="Arial Unicode MS"/>
+          <w:rtl w:val="0"/>
+        </w:rPr>
+        <w:t xml:space="preserve">style 추가하여 recommend 번호 style 일괄 변경 가능하도록 수정</w:t>
       </w:r>
     </w:p>
     <w:p>
